--- a/Documentation Hermès/mandatDeProjet-GoupeA-V1.docx
+++ b/Documentation Hermès/mandatDeProjet-GoupeA-V1.docx
@@ -96,7 +96,6 @@
               <w:listItem w:displayText="SECRET" w:value="SECRET"/>
             </w:dropDownList>
           </w:sdtPr>
-          <w:sdtEndPr/>
           <w:sdtContent>
             <w:tc>
               <w:tcPr>
@@ -161,7 +160,6 @@
               <w:listItem w:displayText="approuvé pour utilisation" w:value="approuvé pour utilisation"/>
             </w:dropDownList>
           </w:sdtPr>
-          <w:sdtEndPr/>
           <w:sdtContent>
             <w:tc>
               <w:tcPr>
@@ -402,7 +400,6 @@
               <w:calendar w:val="gregorian"/>
             </w:date>
           </w:sdtPr>
-          <w:sdtEndPr/>
           <w:sdtContent>
             <w:tc>
               <w:tcPr>
@@ -580,7 +577,7 @@
         </w:rPr>
       </w:pPr>
       <w:bookmarkStart w:id="0" w:name="_Toc2680356"/>
-      <w:bookmarkStart w:id="1" w:name="_Toc35874671"/>
+      <w:bookmarkStart w:id="1" w:name="_Toc36056480"/>
       <w:r>
         <w:rPr>
           <w:lang w:val="fr-CH"/>
@@ -942,6 +939,12 @@
                 <w:lang w:val="fr-CH"/>
               </w:rPr>
             </w:pPr>
+            <w:r>
+              <w:rPr>
+                <w:lang w:val="fr-CH"/>
+              </w:rPr>
+              <w:t>1.0.1</w:t>
+            </w:r>
           </w:p>
         </w:tc>
         <w:tc>
@@ -961,6 +964,12 @@
                 <w:lang w:val="fr-CH"/>
               </w:rPr>
             </w:pPr>
+            <w:r>
+              <w:rPr>
+                <w:lang w:val="fr-CH"/>
+              </w:rPr>
+              <w:t>25.03.2020</w:t>
+            </w:r>
           </w:p>
         </w:tc>
         <w:tc>
@@ -980,6 +989,12 @@
                 <w:lang w:val="fr-CH"/>
               </w:rPr>
             </w:pPr>
+            <w:r>
+              <w:rPr>
+                <w:lang w:val="fr-CH"/>
+              </w:rPr>
+              <w:t>Modifications demandées suite à la présentation du 23.03</w:t>
+            </w:r>
           </w:p>
         </w:tc>
         <w:tc>
@@ -999,6 +1014,12 @@
                 <w:lang w:val="fr-CH"/>
               </w:rPr>
             </w:pPr>
+            <w:r>
+              <w:rPr>
+                <w:lang w:val="fr-CH"/>
+              </w:rPr>
+              <w:t>LC, MPT, MPI</w:t>
+            </w:r>
           </w:p>
         </w:tc>
       </w:tr>
@@ -1090,7 +1111,7 @@
       </w:pPr>
       <w:bookmarkStart w:id="2" w:name="_Toc448251712"/>
       <w:bookmarkStart w:id="3" w:name="_Toc2680369"/>
-      <w:bookmarkStart w:id="4" w:name="_Toc35874696"/>
+      <w:bookmarkStart w:id="4" w:name="_Toc36056501"/>
       <w:r>
         <w:rPr>
           <w:lang w:val="fr-CH"/>
@@ -1163,7 +1184,7 @@
         </w:rPr>
       </w:pPr>
       <w:bookmarkStart w:id="5" w:name="_Toc2680357"/>
-      <w:bookmarkStart w:id="6" w:name="_Toc35874672"/>
+      <w:bookmarkStart w:id="6" w:name="_Toc36056481"/>
       <w:r>
         <w:rPr>
           <w:lang w:val="fr-CH"/>
@@ -1207,7 +1228,7 @@
           <w:lang w:val="fr-CH"/>
         </w:rPr>
       </w:pPr>
-      <w:bookmarkStart w:id="7" w:name="_Toc35874673"/>
+      <w:bookmarkStart w:id="7" w:name="_Toc36056482"/>
       <w:r>
         <w:rPr>
           <w:lang w:val="fr-CH"/>
@@ -1256,7 +1277,7 @@
           <w:lang w:val="fr-CH"/>
         </w:rPr>
       </w:pPr>
-      <w:bookmarkStart w:id="8" w:name="_Toc35874674"/>
+      <w:bookmarkStart w:id="8" w:name="_Toc36056483"/>
       <w:r>
         <w:rPr>
           <w:lang w:val="fr-CH"/>
@@ -1276,7 +1297,7 @@
           <w:lang w:val="fr-CH"/>
         </w:rPr>
       </w:pPr>
-      <w:bookmarkStart w:id="9" w:name="_Toc35874675"/>
+      <w:bookmarkStart w:id="9" w:name="_Toc36056484"/>
       <w:r>
         <w:rPr>
           <w:lang w:val="fr-CH"/>
@@ -1505,16 +1526,21 @@
           </w:tcPr>
           <w:p>
             <w:pPr>
-              <w:pStyle w:val="AbsatzTab12Pt1-1Kur"/>
-              <w:rPr>
-                <w:lang w:val="fr-CH"/>
-              </w:rPr>
-            </w:pPr>
-            <w:r>
-              <w:rPr>
-                <w:lang w:val="fr-CH"/>
-              </w:rPr>
-              <w:t>Fonctionnalité</w:t>
+              <w:pStyle w:val="Aufzhlungspunkt1n0Ptkur"/>
+              <w:numPr>
+                <w:ilvl w:val="0"/>
+                <w:numId w:val="0"/>
+              </w:numPr>
+              <w:ind w:left="284" w:hanging="284"/>
+              <w:rPr>
+                <w:lang w:val="fr-CH"/>
+              </w:rPr>
+            </w:pPr>
+            <w:r>
+              <w:rPr>
+                <w:lang w:val="fr-CH"/>
+              </w:rPr>
+              <w:t>Flexibilité</w:t>
             </w:r>
           </w:p>
         </w:tc>
@@ -1646,7 +1672,7 @@
               <w:rPr>
                 <w:lang w:val="fr-CH"/>
               </w:rPr>
-              <w:t>Fonctionnalité</w:t>
+              <w:t>Prestation</w:t>
             </w:r>
           </w:p>
         </w:tc>
@@ -1792,7 +1818,7 @@
               <w:rPr>
                 <w:lang w:val="fr-CH"/>
               </w:rPr>
-              <w:t>Sécurité</w:t>
+              <w:t>Fiabilité</w:t>
             </w:r>
           </w:p>
         </w:tc>
@@ -1922,7 +1948,7 @@
               <w:rPr>
                 <w:lang w:val="fr-CH"/>
               </w:rPr>
-              <w:t>Fonctionnalité</w:t>
+              <w:t>Sécurité</w:t>
             </w:r>
           </w:p>
         </w:tc>
@@ -2052,7 +2078,7 @@
               <w:rPr>
                 <w:lang w:val="fr-CH"/>
               </w:rPr>
-              <w:t>Fonctionnalité</w:t>
+              <w:t>Durabilité</w:t>
             </w:r>
           </w:p>
         </w:tc>
@@ -2077,7 +2103,7 @@
               <w:rPr>
                 <w:lang w:val="fr-CH"/>
               </w:rPr>
-              <w:t>Permettre aux utilisateurs de se créer un compte</w:t>
+              <w:t>Permettre aux utilisateurs de garder leurs achats en local</w:t>
             </w:r>
           </w:p>
         </w:tc>
@@ -2102,7 +2128,7 @@
               <w:rPr>
                 <w:lang w:val="fr-CH"/>
               </w:rPr>
-              <w:t>Mise en place d’un login</w:t>
+              <w:t>Mise en place système de téléchargement afin de réduire le trafic réseau</w:t>
             </w:r>
           </w:p>
         </w:tc>
@@ -2182,7 +2208,7 @@
               <w:rPr>
                 <w:lang w:val="fr-CH"/>
               </w:rPr>
-              <w:t>Durabilité</w:t>
+              <w:t>Fiabilité, qualité</w:t>
             </w:r>
           </w:p>
         </w:tc>
@@ -2207,7 +2233,7 @@
               <w:rPr>
                 <w:lang w:val="fr-CH"/>
               </w:rPr>
-              <w:t>Permettre aux utilisateurs de garder leurs achats en local</w:t>
+              <w:t>Fournir un service disponible et sécurisé</w:t>
             </w:r>
           </w:p>
         </w:tc>
@@ -2232,7 +2258,7 @@
               <w:rPr>
                 <w:lang w:val="fr-CH"/>
               </w:rPr>
-              <w:t>Mise en place système de téléchargement</w:t>
+              <w:t>Utilisation d’un hébergement fiable et sécurisé</w:t>
             </w:r>
           </w:p>
         </w:tc>
@@ -2257,7 +2283,7 @@
               <w:rPr>
                 <w:lang w:val="fr-CH"/>
               </w:rPr>
-              <w:t>N</w:t>
+              <w:t>O</w:t>
             </w:r>
           </w:p>
         </w:tc>
@@ -2287,7 +2313,7 @@
               <w:rPr>
                 <w:lang w:val="fr-CH"/>
               </w:rPr>
-              <w:t>S7</w:t>
+              <w:t>S1</w:t>
             </w:r>
           </w:p>
         </w:tc>
@@ -2303,16 +2329,21 @@
           </w:tcPr>
           <w:p>
             <w:pPr>
-              <w:pStyle w:val="AbsatzTab12Pt1-1Kur"/>
-              <w:rPr>
-                <w:lang w:val="fr-CH"/>
-              </w:rPr>
-            </w:pPr>
-            <w:r>
-              <w:rPr>
-                <w:lang w:val="fr-CH"/>
-              </w:rPr>
-              <w:t>Fiabilité, qualité</w:t>
+              <w:pStyle w:val="Aufzhlungspunkt1n0Ptkur"/>
+              <w:numPr>
+                <w:ilvl w:val="0"/>
+                <w:numId w:val="0"/>
+              </w:numPr>
+              <w:ind w:left="284" w:hanging="284"/>
+              <w:rPr>
+                <w:lang w:val="fr-CH"/>
+              </w:rPr>
+            </w:pPr>
+            <w:r>
+              <w:rPr>
+                <w:lang w:val="fr-CH"/>
+              </w:rPr>
+              <w:t>Flexibilité</w:t>
             </w:r>
           </w:p>
         </w:tc>
@@ -2337,7 +2368,7 @@
               <w:rPr>
                 <w:lang w:val="fr-CH"/>
               </w:rPr>
-              <w:t>Fournir un service disponible et sécurisé</w:t>
+              <w:t>Permettre aux utilisateurs de trier leurs films</w:t>
             </w:r>
           </w:p>
         </w:tc>
@@ -2362,7 +2393,7 @@
               <w:rPr>
                 <w:lang w:val="fr-CH"/>
               </w:rPr>
-              <w:t>Utilisation d’un hébergement fiable et sécurisé</w:t>
+              <w:t xml:space="preserve">Mettre à disposition un grand nombre de filtres </w:t>
             </w:r>
           </w:p>
         </w:tc>
@@ -2387,7 +2418,7 @@
               <w:rPr>
                 <w:lang w:val="fr-CH"/>
               </w:rPr>
-              <w:t>O</w:t>
+              <w:t>N</w:t>
             </w:r>
           </w:p>
         </w:tc>
@@ -2438,7 +2469,7 @@
           <w:lang w:val="fr-CH"/>
         </w:rPr>
       </w:pPr>
-      <w:bookmarkStart w:id="10" w:name="_Toc35874697"/>
+      <w:bookmarkStart w:id="10" w:name="_Toc36056502"/>
       <w:r>
         <w:rPr>
           <w:lang w:val="fr-CH"/>
@@ -2506,7 +2537,7 @@
           <w:lang w:val="fr-CH"/>
         </w:rPr>
       </w:pPr>
-      <w:bookmarkStart w:id="11" w:name="_Toc35874676"/>
+      <w:bookmarkStart w:id="11" w:name="_Toc36056485"/>
       <w:r>
         <w:rPr>
           <w:lang w:val="fr-CH"/>
@@ -3394,7 +3425,7 @@
         </w:rPr>
       </w:pPr>
       <w:bookmarkStart w:id="12" w:name="_Toc448237600"/>
-      <w:bookmarkStart w:id="13" w:name="_Toc35874698"/>
+      <w:bookmarkStart w:id="13" w:name="_Toc36056503"/>
       <w:r>
         <w:rPr>
           <w:lang w:val="fr-CH"/>
@@ -3450,6 +3481,75 @@
         <w:t>Objectifs de la procédure</w:t>
       </w:r>
       <w:bookmarkEnd w:id="13"/>
+    </w:p>
+    <w:p>
+      <w:pPr>
+        <w:pStyle w:val="Titre1"/>
+        <w:numPr>
+          <w:ilvl w:val="0"/>
+          <w:numId w:val="28"/>
+        </w:numPr>
+        <w:rPr>
+          <w:lang w:val="fr-CH"/>
+        </w:rPr>
+      </w:pPr>
+      <w:bookmarkStart w:id="14" w:name="_Toc36056486"/>
+      <w:bookmarkEnd w:id="12"/>
+      <w:r>
+        <w:rPr>
+          <w:lang w:val="fr-CH"/>
+        </w:rPr>
+        <w:t>Description de la solution</w:t>
+      </w:r>
+      <w:bookmarkEnd w:id="14"/>
+    </w:p>
+    <w:p>
+      <w:pPr>
+        <w:pStyle w:val="Absatz"/>
+        <w:rPr>
+          <w:lang w:val="fr-CH"/>
+        </w:rPr>
+      </w:pPr>
+      <w:r>
+        <w:rPr>
+          <w:lang w:val="fr-CH"/>
+        </w:rPr>
+        <w:t xml:space="preserve">La variante V1 utilisant les technologies ASP.NET </w:t>
+      </w:r>
+      <w:proofErr w:type="spellStart"/>
+      <w:r>
+        <w:rPr>
+          <w:lang w:val="fr-CH"/>
+        </w:rPr>
+        <w:t>Core</w:t>
+      </w:r>
+      <w:proofErr w:type="spellEnd"/>
+      <w:r>
+        <w:rPr>
+          <w:lang w:val="fr-CH"/>
+        </w:rPr>
+        <w:t xml:space="preserve"> de Microsoft et une API sous forme d’application web a été choisie.</w:t>
+      </w:r>
+    </w:p>
+    <w:p>
+      <w:pPr>
+        <w:pStyle w:val="Titre1"/>
+        <w:numPr>
+          <w:ilvl w:val="0"/>
+          <w:numId w:val="28"/>
+        </w:numPr>
+        <w:rPr>
+          <w:lang w:val="fr-CH"/>
+        </w:rPr>
+      </w:pPr>
+      <w:bookmarkStart w:id="15" w:name="_Toc36056487"/>
+      <w:r>
+        <w:rPr>
+          <w:lang w:val="fr-CH"/>
+        </w:rPr>
+        <w:t>Lien avec la stratégie et mise en œuvre des prescriptions</w:t>
+      </w:r>
+      <w:bookmarkEnd w:id="15"/>
     </w:p>
     <w:p>
       <w:pPr>
@@ -3462,29 +3562,70 @@
           <w:lang w:val="fr-CH"/>
         </w:rPr>
       </w:pPr>
-      <w:bookmarkStart w:id="14" w:name="_Toc35874677"/>
-      <w:bookmarkEnd w:id="12"/>
-      <w:r>
-        <w:rPr>
-          <w:lang w:val="fr-CH"/>
-        </w:rPr>
-        <w:t>Conditions-cadres</w:t>
-      </w:r>
-      <w:bookmarkEnd w:id="14"/>
+      <w:bookmarkStart w:id="16" w:name="_Toc36056488"/>
+      <w:r>
+        <w:rPr>
+          <w:lang w:val="fr-CH"/>
+        </w:rPr>
+        <w:t xml:space="preserve">Lien avec la </w:t>
+      </w:r>
+      <w:proofErr w:type="gramStart"/>
+      <w:r>
+        <w:rPr>
+          <w:lang w:val="fr-CH"/>
+        </w:rPr>
+        <w:t>stratégie:</w:t>
+      </w:r>
+      <w:bookmarkEnd w:id="16"/>
+      <w:proofErr w:type="gramEnd"/>
     </w:p>
     <w:p>
       <w:pPr>
-        <w:pStyle w:val="Absatz"/>
-        <w:rPr>
-          <w:lang w:val="fr-CH"/>
-        </w:rPr>
-      </w:pPr>
-      <w:r>
-        <w:rPr>
-          <w:lang w:val="fr-CH"/>
-        </w:rPr>
-        <w:t xml:space="preserve">Non applicable </w:t>
-      </w:r>
+        <w:pStyle w:val="AbsatzTab12Pt1-1Kur"/>
+        <w:rPr>
+          <w:lang w:val="fr-CH"/>
+        </w:rPr>
+      </w:pPr>
+      <w:r>
+        <w:rPr>
+          <w:lang w:val="fr-CH"/>
+        </w:rPr>
+        <w:t xml:space="preserve">Anciennement un vidéoclub, </w:t>
+      </w:r>
+      <w:proofErr w:type="spellStart"/>
+      <w:r>
+        <w:rPr>
+          <w:lang w:val="fr-CH"/>
+        </w:rPr>
+        <w:t>MovieToGo</w:t>
+      </w:r>
+      <w:proofErr w:type="spellEnd"/>
+      <w:r>
+        <w:rPr>
+          <w:lang w:val="fr-CH"/>
+        </w:rPr>
+        <w:t xml:space="preserve"> a fermé son dernier magasin il y a quelque mois et souhaite aujourd’hui, sous la nouvelle direction de se relancer dans la vente et location de films mais en ligne cette fois ci.</w:t>
+      </w:r>
+    </w:p>
+    <w:p>
+      <w:pPr>
+        <w:pStyle w:val="Titre1"/>
+        <w:numPr>
+          <w:ilvl w:val="0"/>
+          <w:numId w:val="28"/>
+        </w:numPr>
+        <w:rPr>
+          <w:lang w:val="fr-CH"/>
+        </w:rPr>
+      </w:pPr>
+      <w:bookmarkStart w:id="17" w:name="_Toc36056489"/>
+      <w:r>
+        <w:rPr>
+          <w:lang w:val="fr-CH"/>
+        </w:rPr>
+        <w:t>Moyens nécessaires</w:t>
+      </w:r>
+      <w:bookmarkEnd w:id="17"/>
     </w:p>
     <w:p>
       <w:pPr>
@@ -3497,290 +3638,14 @@
           <w:lang w:val="fr-CH"/>
         </w:rPr>
       </w:pPr>
-      <w:bookmarkStart w:id="15" w:name="_Toc35874678"/>
-      <w:r>
-        <w:rPr>
-          <w:lang w:val="fr-CH"/>
-        </w:rPr>
-        <w:t>Délimitation</w:t>
-      </w:r>
-      <w:bookmarkEnd w:id="15"/>
-    </w:p>
-    <w:p>
-      <w:pPr>
-        <w:pStyle w:val="Absatz"/>
-        <w:rPr>
-          <w:lang w:val="fr-CH"/>
-        </w:rPr>
-      </w:pPr>
-      <w:r>
-        <w:rPr>
-          <w:lang w:val="fr-CH"/>
-        </w:rPr>
-        <w:t xml:space="preserve">Non applicable </w:t>
-      </w:r>
-    </w:p>
-    <w:p>
-      <w:pPr>
-        <w:pStyle w:val="Titre1"/>
-        <w:numPr>
-          <w:ilvl w:val="0"/>
-          <w:numId w:val="28"/>
-        </w:numPr>
-        <w:rPr>
-          <w:lang w:val="fr-CH"/>
-        </w:rPr>
-      </w:pPr>
-      <w:bookmarkStart w:id="16" w:name="_Toc35874679"/>
-      <w:r>
-        <w:rPr>
-          <w:lang w:val="fr-CH"/>
-        </w:rPr>
-        <w:t>Description de la solution</w:t>
-      </w:r>
-      <w:bookmarkEnd w:id="16"/>
-    </w:p>
-    <w:p>
-      <w:pPr>
-        <w:pStyle w:val="Absatz"/>
-        <w:rPr>
-          <w:lang w:val="fr-CH"/>
-        </w:rPr>
-      </w:pPr>
-      <w:r>
-        <w:rPr>
-          <w:lang w:val="fr-CH"/>
-        </w:rPr>
-        <w:t xml:space="preserve">La variante V1 utilisant les technologies ASP.NET </w:t>
-      </w:r>
-      <w:proofErr w:type="spellStart"/>
-      <w:r>
-        <w:rPr>
-          <w:lang w:val="fr-CH"/>
-        </w:rPr>
-        <w:t>Core</w:t>
-      </w:r>
-      <w:proofErr w:type="spellEnd"/>
-      <w:r>
-        <w:rPr>
-          <w:lang w:val="fr-CH"/>
-        </w:rPr>
-        <w:t xml:space="preserve"> de Microsoft et une API sous forme d’application web a été choisie.</w:t>
-      </w:r>
-    </w:p>
-    <w:p>
-      <w:pPr>
-        <w:pStyle w:val="Titre1"/>
-        <w:numPr>
-          <w:ilvl w:val="0"/>
-          <w:numId w:val="28"/>
-        </w:numPr>
-        <w:rPr>
-          <w:lang w:val="fr-CH"/>
-        </w:rPr>
-      </w:pPr>
-      <w:bookmarkStart w:id="17" w:name="_Toc35874680"/>
-      <w:r>
-        <w:rPr>
-          <w:lang w:val="fr-CH"/>
-        </w:rPr>
-        <w:t>Lien avec la stratégie et mise en œuvre des prescriptions</w:t>
-      </w:r>
-      <w:bookmarkEnd w:id="17"/>
-    </w:p>
-    <w:p>
-      <w:pPr>
-        <w:pStyle w:val="Titre2"/>
-        <w:numPr>
-          <w:ilvl w:val="1"/>
-          <w:numId w:val="28"/>
-        </w:numPr>
-        <w:rPr>
-          <w:lang w:val="fr-CH"/>
-        </w:rPr>
-      </w:pPr>
-      <w:bookmarkStart w:id="18" w:name="_Toc35874681"/>
-      <w:r>
-        <w:rPr>
-          <w:lang w:val="fr-CH"/>
-        </w:rPr>
-        <w:t xml:space="preserve">Lien avec la </w:t>
-      </w:r>
-      <w:proofErr w:type="gramStart"/>
-      <w:r>
-        <w:rPr>
-          <w:lang w:val="fr-CH"/>
-        </w:rPr>
-        <w:t>stratégie:</w:t>
+      <w:bookmarkStart w:id="18" w:name="_Toc36056490"/>
+      <w:r>
+        <w:rPr>
+          <w:lang w:val="fr-CH"/>
+        </w:rPr>
+        <w:t>Charges de personnel</w:t>
       </w:r>
       <w:bookmarkEnd w:id="18"/>
-      <w:proofErr w:type="gramEnd"/>
-    </w:p>
-    <w:p>
-      <w:pPr>
-        <w:pStyle w:val="AbsatzTab12Pt1-1Kur"/>
-        <w:rPr>
-          <w:lang w:val="fr-CH"/>
-        </w:rPr>
-      </w:pPr>
-      <w:r>
-        <w:rPr>
-          <w:lang w:val="fr-CH"/>
-        </w:rPr>
-        <w:t xml:space="preserve">Anciennement un vidéoclub, </w:t>
-      </w:r>
-      <w:proofErr w:type="spellStart"/>
-      <w:r>
-        <w:rPr>
-          <w:lang w:val="fr-CH"/>
-        </w:rPr>
-        <w:t>MovieToGo</w:t>
-      </w:r>
-      <w:proofErr w:type="spellEnd"/>
-      <w:r>
-        <w:rPr>
-          <w:lang w:val="fr-CH"/>
-        </w:rPr>
-        <w:t xml:space="preserve"> a fermé son dernier magasin il y a quelque mois et souhaite aujourd’hui, sous la nouvelle direction de se relancer dans la vente et location de films mais en ligne cette fois ci.</w:t>
-      </w:r>
-    </w:p>
-    <w:p>
-      <w:pPr>
-        <w:pStyle w:val="Titre2"/>
-        <w:numPr>
-          <w:ilvl w:val="1"/>
-          <w:numId w:val="28"/>
-        </w:numPr>
-        <w:rPr>
-          <w:lang w:val="fr-CH"/>
-        </w:rPr>
-      </w:pPr>
-      <w:bookmarkStart w:id="19" w:name="_Toc35874682"/>
-      <w:r>
-        <w:rPr>
-          <w:lang w:val="fr-CH"/>
-        </w:rPr>
-        <w:t xml:space="preserve">Mise en œuvre des </w:t>
-      </w:r>
-      <w:proofErr w:type="gramStart"/>
-      <w:r>
-        <w:rPr>
-          <w:lang w:val="fr-CH"/>
-        </w:rPr>
-        <w:t>prescriptions:</w:t>
-      </w:r>
-      <w:bookmarkEnd w:id="19"/>
-      <w:proofErr w:type="gramEnd"/>
-    </w:p>
-    <w:p>
-      <w:pPr>
-        <w:pStyle w:val="Aufzhlungspunkt1n"/>
-        <w:numPr>
-          <w:ilvl w:val="0"/>
-          <w:numId w:val="0"/>
-        </w:numPr>
-        <w:ind w:left="284" w:hanging="284"/>
-        <w:rPr>
-          <w:lang w:val="fr-CH"/>
-        </w:rPr>
-      </w:pPr>
-      <w:r>
-        <w:rPr>
-          <w:lang w:val="fr-CH"/>
-        </w:rPr>
-        <w:t>Non applicable</w:t>
-      </w:r>
-    </w:p>
-    <w:p>
-      <w:pPr>
-        <w:pStyle w:val="Titre1"/>
-        <w:numPr>
-          <w:ilvl w:val="0"/>
-          <w:numId w:val="28"/>
-        </w:numPr>
-        <w:rPr>
-          <w:lang w:val="fr-CH"/>
-        </w:rPr>
-      </w:pPr>
-      <w:bookmarkStart w:id="20" w:name="_Toc35874683"/>
-      <w:r>
-        <w:rPr>
-          <w:lang w:val="fr-CH"/>
-        </w:rPr>
-        <w:t>Bases légales</w:t>
-      </w:r>
-      <w:bookmarkEnd w:id="20"/>
-    </w:p>
-    <w:p>
-      <w:pPr>
-        <w:pStyle w:val="Absatz"/>
-        <w:rPr>
-          <w:lang w:val="fr-CH"/>
-        </w:rPr>
-      </w:pPr>
-      <w:r>
-        <w:rPr>
-          <w:lang w:val="fr-CH"/>
-        </w:rPr>
-        <w:t xml:space="preserve">Non applicable </w:t>
-      </w:r>
-    </w:p>
-    <w:p>
-      <w:pPr>
-        <w:pStyle w:val="Absatz"/>
-        <w:rPr>
-          <w:lang w:val="fr-CH"/>
-        </w:rPr>
-      </w:pPr>
-    </w:p>
-    <w:p>
-      <w:pPr>
-        <w:pStyle w:val="Absatz"/>
-        <w:rPr>
-          <w:lang w:val="fr-CH"/>
-        </w:rPr>
-      </w:pPr>
-    </w:p>
-    <w:p>
-      <w:pPr>
-        <w:pStyle w:val="Titre1"/>
-        <w:numPr>
-          <w:ilvl w:val="0"/>
-          <w:numId w:val="28"/>
-        </w:numPr>
-        <w:rPr>
-          <w:lang w:val="fr-CH"/>
-        </w:rPr>
-      </w:pPr>
-      <w:bookmarkStart w:id="21" w:name="_Toc35874684"/>
-      <w:r>
-        <w:rPr>
-          <w:lang w:val="fr-CH"/>
-        </w:rPr>
-        <w:lastRenderedPageBreak/>
-        <w:t>Moyens nécessaires</w:t>
-      </w:r>
-      <w:bookmarkEnd w:id="21"/>
-    </w:p>
-    <w:p>
-      <w:pPr>
-        <w:pStyle w:val="Titre2"/>
-        <w:numPr>
-          <w:ilvl w:val="1"/>
-          <w:numId w:val="28"/>
-        </w:numPr>
-        <w:rPr>
-          <w:lang w:val="fr-CH"/>
-        </w:rPr>
-      </w:pPr>
-      <w:bookmarkStart w:id="22" w:name="_Toc35874685"/>
-      <w:r>
-        <w:rPr>
-          <w:lang w:val="fr-CH"/>
-        </w:rPr>
-        <w:t>Charges de personnel</w:t>
-      </w:r>
-      <w:bookmarkEnd w:id="22"/>
     </w:p>
     <w:p>
       <w:pPr>
@@ -4212,7 +4077,7 @@
           <w:lang w:val="fr-CH"/>
         </w:rPr>
       </w:pPr>
-      <w:bookmarkStart w:id="23" w:name="_Toc35874699"/>
+      <w:bookmarkStart w:id="19" w:name="_Toc36056504"/>
       <w:r>
         <w:rPr>
           <w:lang w:val="fr-CH"/>
@@ -4281,7 +4146,7 @@
         </w:rPr>
         <w:t xml:space="preserve"> charges de personnel</w:t>
       </w:r>
-      <w:bookmarkEnd w:id="23"/>
+      <w:bookmarkEnd w:id="19"/>
     </w:p>
     <w:p>
       <w:pPr>
@@ -4294,14 +4159,14 @@
           <w:lang w:val="fr-CH"/>
         </w:rPr>
       </w:pPr>
-      <w:bookmarkStart w:id="24" w:name="_Toc35874686"/>
+      <w:bookmarkStart w:id="20" w:name="_Toc36056491"/>
       <w:r>
         <w:rPr>
           <w:lang w:val="fr-CH"/>
         </w:rPr>
         <w:t>Moyens matériels</w:t>
       </w:r>
-      <w:bookmarkEnd w:id="24"/>
+      <w:bookmarkEnd w:id="20"/>
     </w:p>
     <w:p>
       <w:pPr>
@@ -4380,14 +4245,15 @@
           <w:lang w:val="fr-CH"/>
         </w:rPr>
       </w:pPr>
-      <w:bookmarkStart w:id="25" w:name="_Toc35874687"/>
-      <w:r>
-        <w:rPr>
-          <w:lang w:val="fr-CH"/>
-        </w:rPr>
+      <w:bookmarkStart w:id="21" w:name="_Toc36056492"/>
+      <w:r>
+        <w:rPr>
+          <w:lang w:val="fr-CH"/>
+        </w:rPr>
+        <w:lastRenderedPageBreak/>
         <w:t>Coûts (CHF)</w:t>
       </w:r>
-      <w:bookmarkEnd w:id="25"/>
+      <w:bookmarkEnd w:id="21"/>
     </w:p>
     <w:tbl>
       <w:tblPr>
@@ -4521,7 +4387,7 @@
               <w:rPr>
                 <w:lang w:val="fr-CH"/>
               </w:rPr>
-              <w:t>4500 CHF</w:t>
+              <w:t>5500 CHF</w:t>
             </w:r>
           </w:p>
         </w:tc>
@@ -4577,13 +4443,7 @@
               <w:rPr>
                 <w:lang w:val="fr-CH"/>
               </w:rPr>
-              <w:t>8</w:t>
-            </w:r>
-            <w:r>
-              <w:rPr>
-                <w:lang w:val="fr-CH"/>
-              </w:rPr>
-              <w:t>700 CHF</w:t>
+              <w:t>16000 CHF</w:t>
             </w:r>
           </w:p>
         </w:tc>
@@ -4639,13 +4499,7 @@
               <w:rPr>
                 <w:lang w:val="fr-CH"/>
               </w:rPr>
-              <w:t>20</w:t>
-            </w:r>
-            <w:r>
-              <w:rPr>
-                <w:lang w:val="fr-CH"/>
-              </w:rPr>
-              <w:t>000 CHF</w:t>
+              <w:t>66000 CHF</w:t>
             </w:r>
           </w:p>
         </w:tc>
@@ -4701,7 +4555,7 @@
               <w:rPr>
                 <w:lang w:val="fr-CH"/>
               </w:rPr>
-              <w:t>1800 CHF</w:t>
+              <w:t>10000 CHF</w:t>
             </w:r>
           </w:p>
         </w:tc>
@@ -4757,7 +4611,7 @@
               <w:rPr>
                 <w:lang w:val="fr-CH"/>
               </w:rPr>
-              <w:t>35000 CHF</w:t>
+              <w:t>98800 CHF</w:t>
             </w:r>
           </w:p>
         </w:tc>
@@ -4830,10 +4684,10 @@
           <w:lang w:val="fr-CH"/>
         </w:rPr>
       </w:pPr>
-      <w:bookmarkStart w:id="26" w:name="_Toc534186384"/>
-      <w:bookmarkStart w:id="27" w:name="_Toc534186884"/>
-      <w:bookmarkStart w:id="28" w:name="_Toc534186954"/>
-      <w:bookmarkStart w:id="29" w:name="_Toc35874700"/>
+      <w:bookmarkStart w:id="22" w:name="_Toc534186384"/>
+      <w:bookmarkStart w:id="23" w:name="_Toc534186884"/>
+      <w:bookmarkStart w:id="24" w:name="_Toc534186954"/>
+      <w:bookmarkStart w:id="25" w:name="_Toc36056505"/>
       <w:r>
         <w:rPr>
           <w:lang w:val="fr-CH"/>
@@ -4902,7 +4756,7 @@
         </w:rPr>
         <w:t xml:space="preserve"> coûts</w:t>
       </w:r>
-      <w:bookmarkEnd w:id="29"/>
+      <w:bookmarkEnd w:id="25"/>
     </w:p>
     <w:p>
       <w:pPr>
@@ -4915,14 +4769,14 @@
           <w:lang w:val="fr-CH"/>
         </w:rPr>
       </w:pPr>
-      <w:bookmarkStart w:id="30" w:name="_Toc35874688"/>
+      <w:bookmarkStart w:id="26" w:name="_Toc36056493"/>
       <w:r>
         <w:rPr>
           <w:lang w:val="fr-CH"/>
         </w:rPr>
         <w:t>Rentabilité</w:t>
       </w:r>
-      <w:bookmarkEnd w:id="30"/>
+      <w:bookmarkEnd w:id="26"/>
     </w:p>
     <w:p>
       <w:pPr>
@@ -4935,22 +4789,50 @@
         <w:rPr>
           <w:lang w:val="fr-CH"/>
         </w:rPr>
-        <w:t xml:space="preserve">Selon les directives de l’organisation </w:t>
+        <w:t xml:space="preserve">L’investissement sur le projet permettra au système de fonctionner de façon quasi autonome. Avec des utilisateurs modérateurs le besoin en administrateurs de </w:t>
+      </w:r>
+      <w:proofErr w:type="spellStart"/>
+      <w:r>
+        <w:rPr>
+          <w:lang w:val="fr-CH"/>
+        </w:rPr>
+        <w:t>MovieToGo</w:t>
+      </w:r>
+      <w:proofErr w:type="spellEnd"/>
+      <w:r>
+        <w:rPr>
+          <w:lang w:val="fr-CH"/>
+        </w:rPr>
+        <w:t xml:space="preserve"> va diminuer et donc resubir les couts </w:t>
+      </w:r>
+      <w:r>
+        <w:rPr>
+          <w:lang w:val="fr-CH"/>
+        </w:rPr>
+        <w:t>récurrents ainsi que resubir les charges de l’entreprise.</w:t>
+      </w:r>
+    </w:p>
+    <w:p>
+      <w:pPr>
+        <w:pStyle w:val="Absatz"/>
+        <w:rPr>
+          <w:lang w:val="fr-CH"/>
+        </w:rPr>
+      </w:pPr>
+      <w:r>
+        <w:rPr>
+          <w:lang w:val="fr-CH"/>
+        </w:rPr>
+        <w:t xml:space="preserve">La possibilité d’ajouter des pubs à l’application web est aussi envisageable pour accélérer la phase de </w:t>
       </w:r>
       <w:proofErr w:type="gramStart"/>
       <w:r>
         <w:rPr>
           <w:lang w:val="fr-CH"/>
         </w:rPr>
-        <w:t>permanente:</w:t>
+        <w:t>rentabilité .</w:t>
       </w:r>
       <w:proofErr w:type="gramEnd"/>
-      <w:r>
-        <w:rPr>
-          <w:lang w:val="fr-CH"/>
-        </w:rPr>
-        <w:t xml:space="preserve"> en règle générale, coûts d’investissement (coûts du projet inclus) et charge de travail pour l’exploitation, y compris amortissements du capital investi, versus utilité quantifiable; ainsi qu’impondérables (non quantifiable = utilité qualitative)</w:t>
-      </w:r>
     </w:p>
     <w:p>
       <w:pPr>
@@ -4963,19 +4845,18 @@
           <w:lang w:val="fr-CH"/>
         </w:rPr>
       </w:pPr>
-      <w:bookmarkStart w:id="31" w:name="_Toc530138878"/>
-      <w:bookmarkStart w:id="32" w:name="_Toc530513744"/>
-      <w:bookmarkStart w:id="33" w:name="_Toc35874689"/>
-      <w:r>
-        <w:rPr>
-          <w:lang w:val="fr-CH"/>
-        </w:rPr>
-        <w:lastRenderedPageBreak/>
+      <w:bookmarkStart w:id="27" w:name="_Toc530138878"/>
+      <w:bookmarkStart w:id="28" w:name="_Toc530513744"/>
+      <w:bookmarkStart w:id="29" w:name="_Toc36056494"/>
+      <w:r>
+        <w:rPr>
+          <w:lang w:val="fr-CH"/>
+        </w:rPr>
         <w:t>Planification et organisation</w:t>
       </w:r>
-      <w:bookmarkEnd w:id="31"/>
-      <w:bookmarkEnd w:id="32"/>
-      <w:bookmarkEnd w:id="33"/>
+      <w:bookmarkEnd w:id="27"/>
+      <w:bookmarkEnd w:id="28"/>
+      <w:bookmarkEnd w:id="29"/>
     </w:p>
     <w:p>
       <w:pPr>
@@ -4984,14 +4865,14 @@
           <w:lang w:val="fr-CH"/>
         </w:rPr>
       </w:pPr>
-      <w:bookmarkStart w:id="34" w:name="_Toc35874690"/>
+      <w:bookmarkStart w:id="30" w:name="_Toc36056495"/>
       <w:r>
         <w:rPr>
           <w:lang w:val="fr-CH"/>
         </w:rPr>
         <w:t>Planification du projet</w:t>
       </w:r>
-      <w:bookmarkEnd w:id="34"/>
+      <w:bookmarkEnd w:id="30"/>
     </w:p>
     <w:p>
       <w:pPr>
@@ -5433,10 +5314,10 @@
           <w:lang w:val="fr-CH"/>
         </w:rPr>
       </w:pPr>
-      <w:bookmarkStart w:id="35" w:name="_Toc35874701"/>
-      <w:bookmarkEnd w:id="26"/>
-      <w:bookmarkEnd w:id="27"/>
-      <w:bookmarkEnd w:id="28"/>
+      <w:bookmarkStart w:id="31" w:name="_Toc36056506"/>
+      <w:bookmarkEnd w:id="22"/>
+      <w:bookmarkEnd w:id="23"/>
+      <w:bookmarkEnd w:id="24"/>
       <w:r>
         <w:rPr>
           <w:lang w:val="fr-CH"/>
@@ -5491,7 +5372,7 @@
         <w:tab/>
         <w:t>Jalons et délais</w:t>
       </w:r>
-      <w:bookmarkEnd w:id="35"/>
+      <w:bookmarkEnd w:id="31"/>
     </w:p>
     <w:p>
       <w:pPr>
@@ -5500,14 +5381,14 @@
           <w:lang w:val="fr-CH"/>
         </w:rPr>
       </w:pPr>
-      <w:bookmarkStart w:id="36" w:name="_Toc35874691"/>
+      <w:bookmarkStart w:id="32" w:name="_Toc36056496"/>
       <w:r>
         <w:rPr>
           <w:lang w:val="fr-CH"/>
         </w:rPr>
         <w:t>Organisation du projet</w:t>
       </w:r>
-      <w:bookmarkEnd w:id="36"/>
+      <w:bookmarkEnd w:id="32"/>
     </w:p>
     <w:p>
       <w:pPr>
@@ -5825,6 +5706,7 @@
               <w:rPr>
                 <w:lang w:val="fr-CH"/>
               </w:rPr>
+              <w:lastRenderedPageBreak/>
               <w:t>M. Pichonnat</w:t>
             </w:r>
           </w:p>
@@ -5864,6 +5746,7 @@
               <w:rPr>
                 <w:lang w:val="fr-CH"/>
               </w:rPr>
+              <w:lastRenderedPageBreak/>
               <w:t>LC</w:t>
             </w:r>
           </w:p>
@@ -5878,6 +5761,7 @@
               <w:rPr>
                 <w:lang w:val="fr-CH"/>
               </w:rPr>
+              <w:lastRenderedPageBreak/>
               <w:t>MPT</w:t>
             </w:r>
           </w:p>
@@ -6015,372 +5899,6 @@
           </w:p>
         </w:tc>
       </w:tr>
-      <w:tr>
-        <w:trPr>
-          <w:trHeight w:val="426"/>
-        </w:trPr>
-        <w:tc>
-          <w:tcPr>
-            <w:tcW w:w="3544" w:type="dxa"/>
-            <w:tcBorders>
-              <w:top w:val="single" w:sz="4" w:space="0" w:color="auto"/>
-              <w:left w:val="single" w:sz="4" w:space="0" w:color="auto"/>
-              <w:bottom w:val="single" w:sz="4" w:space="0" w:color="auto"/>
-              <w:right w:val="single" w:sz="4" w:space="0" w:color="auto"/>
-            </w:tcBorders>
-          </w:tcPr>
-          <w:p>
-            <w:pPr>
-              <w:pStyle w:val="AbsatzTab12Pt1-1Kur"/>
-              <w:rPr>
-                <w:lang w:val="fr-CH"/>
-              </w:rPr>
-            </w:pPr>
-            <w:r>
-              <w:rPr>
-                <w:lang w:val="fr-CH"/>
-              </w:rPr>
-              <w:t>Responsable SIPD</w:t>
-            </w:r>
-          </w:p>
-        </w:tc>
-        <w:tc>
-          <w:tcPr>
-            <w:tcW w:w="1418" w:type="dxa"/>
-            <w:tcBorders>
-              <w:top w:val="single" w:sz="4" w:space="0" w:color="auto"/>
-              <w:left w:val="single" w:sz="4" w:space="0" w:color="auto"/>
-              <w:bottom w:val="single" w:sz="4" w:space="0" w:color="auto"/>
-              <w:right w:val="single" w:sz="4" w:space="0" w:color="auto"/>
-            </w:tcBorders>
-          </w:tcPr>
-          <w:p>
-            <w:pPr>
-              <w:pStyle w:val="AbsatzTab12Pt1-1Kur"/>
-              <w:rPr>
-                <w:lang w:val="fr-CH"/>
-              </w:rPr>
-            </w:pPr>
-            <w:r>
-              <w:rPr>
-                <w:lang w:val="fr-CH"/>
-              </w:rPr>
-              <w:t>NA</w:t>
-            </w:r>
-          </w:p>
-        </w:tc>
-        <w:tc>
-          <w:tcPr>
-            <w:tcW w:w="850" w:type="dxa"/>
-            <w:tcBorders>
-              <w:top w:val="single" w:sz="4" w:space="0" w:color="auto"/>
-              <w:left w:val="single" w:sz="4" w:space="0" w:color="auto"/>
-              <w:bottom w:val="single" w:sz="4" w:space="0" w:color="auto"/>
-              <w:right w:val="single" w:sz="4" w:space="0" w:color="auto"/>
-            </w:tcBorders>
-          </w:tcPr>
-          <w:p>
-            <w:pPr>
-              <w:pStyle w:val="AbsatzTab12Pt1-1Kur"/>
-              <w:rPr>
-                <w:lang w:val="fr-CH"/>
-              </w:rPr>
-            </w:pPr>
-          </w:p>
-        </w:tc>
-        <w:tc>
-          <w:tcPr>
-            <w:tcW w:w="3343" w:type="dxa"/>
-            <w:tcBorders>
-              <w:top w:val="single" w:sz="4" w:space="0" w:color="auto"/>
-              <w:left w:val="single" w:sz="4" w:space="0" w:color="auto"/>
-              <w:bottom w:val="single" w:sz="4" w:space="0" w:color="auto"/>
-              <w:right w:val="single" w:sz="4" w:space="0" w:color="auto"/>
-            </w:tcBorders>
-          </w:tcPr>
-          <w:p>
-            <w:pPr>
-              <w:pStyle w:val="AbsatzTab12Pt1-1Kur"/>
-              <w:rPr>
-                <w:lang w:val="fr-CH"/>
-              </w:rPr>
-            </w:pPr>
-          </w:p>
-        </w:tc>
-      </w:tr>
-      <w:tr>
-        <w:trPr>
-          <w:trHeight w:val="426"/>
-        </w:trPr>
-        <w:tc>
-          <w:tcPr>
-            <w:tcW w:w="3544" w:type="dxa"/>
-            <w:tcBorders>
-              <w:top w:val="single" w:sz="4" w:space="0" w:color="auto"/>
-              <w:left w:val="single" w:sz="4" w:space="0" w:color="auto"/>
-              <w:bottom w:val="single" w:sz="4" w:space="0" w:color="auto"/>
-              <w:right w:val="single" w:sz="4" w:space="0" w:color="auto"/>
-            </w:tcBorders>
-          </w:tcPr>
-          <w:p>
-            <w:pPr>
-              <w:pStyle w:val="AbsatzTab12Pt1-1Kur"/>
-              <w:rPr>
-                <w:lang w:val="fr-CH"/>
-              </w:rPr>
-            </w:pPr>
-            <w:r>
-              <w:rPr>
-                <w:lang w:val="fr-CH"/>
-              </w:rPr>
-              <w:t>Spécialiste représentant les utilisateurs</w:t>
-            </w:r>
-          </w:p>
-        </w:tc>
-        <w:tc>
-          <w:tcPr>
-            <w:tcW w:w="1418" w:type="dxa"/>
-            <w:tcBorders>
-              <w:top w:val="single" w:sz="4" w:space="0" w:color="auto"/>
-              <w:left w:val="single" w:sz="4" w:space="0" w:color="auto"/>
-              <w:bottom w:val="single" w:sz="4" w:space="0" w:color="auto"/>
-              <w:right w:val="single" w:sz="4" w:space="0" w:color="auto"/>
-            </w:tcBorders>
-          </w:tcPr>
-          <w:p>
-            <w:pPr>
-              <w:pStyle w:val="AbsatzTab12Pt1-1Kur"/>
-              <w:rPr>
-                <w:lang w:val="fr-CH"/>
-              </w:rPr>
-            </w:pPr>
-            <w:r>
-              <w:rPr>
-                <w:lang w:val="fr-CH"/>
-              </w:rPr>
-              <w:t>NA</w:t>
-            </w:r>
-          </w:p>
-        </w:tc>
-        <w:tc>
-          <w:tcPr>
-            <w:tcW w:w="850" w:type="dxa"/>
-            <w:tcBorders>
-              <w:top w:val="single" w:sz="4" w:space="0" w:color="auto"/>
-              <w:left w:val="single" w:sz="4" w:space="0" w:color="auto"/>
-              <w:bottom w:val="single" w:sz="4" w:space="0" w:color="auto"/>
-              <w:right w:val="single" w:sz="4" w:space="0" w:color="auto"/>
-            </w:tcBorders>
-          </w:tcPr>
-          <w:p>
-            <w:pPr>
-              <w:pStyle w:val="AbsatzTab12Pt1-1Kur"/>
-              <w:rPr>
-                <w:lang w:val="fr-CH"/>
-              </w:rPr>
-            </w:pPr>
-          </w:p>
-        </w:tc>
-        <w:tc>
-          <w:tcPr>
-            <w:tcW w:w="3343" w:type="dxa"/>
-            <w:tcBorders>
-              <w:top w:val="single" w:sz="4" w:space="0" w:color="auto"/>
-              <w:left w:val="single" w:sz="4" w:space="0" w:color="auto"/>
-              <w:bottom w:val="single" w:sz="4" w:space="0" w:color="auto"/>
-              <w:right w:val="single" w:sz="4" w:space="0" w:color="auto"/>
-            </w:tcBorders>
-          </w:tcPr>
-          <w:p>
-            <w:pPr>
-              <w:pStyle w:val="AbsatzTab12Pt1-1Kur"/>
-              <w:rPr>
-                <w:lang w:val="fr-CH"/>
-              </w:rPr>
-            </w:pPr>
-          </w:p>
-        </w:tc>
-      </w:tr>
-      <w:tr>
-        <w:trPr>
-          <w:trHeight w:val="426"/>
-        </w:trPr>
-        <w:tc>
-          <w:tcPr>
-            <w:tcW w:w="3544" w:type="dxa"/>
-            <w:tcBorders>
-              <w:top w:val="single" w:sz="4" w:space="0" w:color="auto"/>
-              <w:left w:val="single" w:sz="4" w:space="0" w:color="auto"/>
-              <w:bottom w:val="single" w:sz="4" w:space="0" w:color="auto"/>
-              <w:right w:val="single" w:sz="4" w:space="0" w:color="auto"/>
-            </w:tcBorders>
-          </w:tcPr>
-          <w:p>
-            <w:pPr>
-              <w:pStyle w:val="AbsatzTab12Pt1-1Kur"/>
-              <w:tabs>
-                <w:tab w:val="left" w:pos="1014"/>
-              </w:tabs>
-              <w:rPr>
-                <w:lang w:val="fr-CH"/>
-              </w:rPr>
-            </w:pPr>
-            <w:r>
-              <w:rPr>
-                <w:lang w:val="fr-CH"/>
-              </w:rPr>
-              <w:t>Spécialiste responsable des processus métier</w:t>
-            </w:r>
-          </w:p>
-        </w:tc>
-        <w:tc>
-          <w:tcPr>
-            <w:tcW w:w="1418" w:type="dxa"/>
-            <w:tcBorders>
-              <w:top w:val="single" w:sz="4" w:space="0" w:color="auto"/>
-              <w:left w:val="single" w:sz="4" w:space="0" w:color="auto"/>
-              <w:bottom w:val="single" w:sz="4" w:space="0" w:color="auto"/>
-              <w:right w:val="single" w:sz="4" w:space="0" w:color="auto"/>
-            </w:tcBorders>
-          </w:tcPr>
-          <w:p>
-            <w:pPr>
-              <w:pStyle w:val="AbsatzTab12Pt1-1Kur"/>
-              <w:rPr>
-                <w:lang w:val="fr-CH"/>
-              </w:rPr>
-            </w:pPr>
-            <w:r>
-              <w:rPr>
-                <w:lang w:val="fr-CH"/>
-              </w:rPr>
-              <w:t>NA</w:t>
-            </w:r>
-          </w:p>
-        </w:tc>
-        <w:tc>
-          <w:tcPr>
-            <w:tcW w:w="850" w:type="dxa"/>
-            <w:tcBorders>
-              <w:top w:val="single" w:sz="4" w:space="0" w:color="auto"/>
-              <w:left w:val="single" w:sz="4" w:space="0" w:color="auto"/>
-              <w:bottom w:val="single" w:sz="4" w:space="0" w:color="auto"/>
-              <w:right w:val="single" w:sz="4" w:space="0" w:color="auto"/>
-            </w:tcBorders>
-          </w:tcPr>
-          <w:p>
-            <w:pPr>
-              <w:pStyle w:val="AbsatzTab12Pt1-1Kur"/>
-              <w:rPr>
-                <w:lang w:val="fr-CH"/>
-              </w:rPr>
-            </w:pPr>
-          </w:p>
-        </w:tc>
-        <w:tc>
-          <w:tcPr>
-            <w:tcW w:w="3343" w:type="dxa"/>
-            <w:tcBorders>
-              <w:top w:val="single" w:sz="4" w:space="0" w:color="auto"/>
-              <w:left w:val="single" w:sz="4" w:space="0" w:color="auto"/>
-              <w:bottom w:val="single" w:sz="4" w:space="0" w:color="auto"/>
-              <w:right w:val="single" w:sz="4" w:space="0" w:color="auto"/>
-            </w:tcBorders>
-          </w:tcPr>
-          <w:p>
-            <w:pPr>
-              <w:pStyle w:val="AbsatzTab12Pt1-1Kur"/>
-              <w:rPr>
-                <w:lang w:val="fr-CH"/>
-              </w:rPr>
-            </w:pPr>
-          </w:p>
-        </w:tc>
-      </w:tr>
-      <w:tr>
-        <w:trPr>
-          <w:trHeight w:val="426"/>
-        </w:trPr>
-        <w:tc>
-          <w:tcPr>
-            <w:tcW w:w="3544" w:type="dxa"/>
-            <w:tcBorders>
-              <w:top w:val="single" w:sz="4" w:space="0" w:color="auto"/>
-              <w:left w:val="single" w:sz="4" w:space="0" w:color="auto"/>
-              <w:bottom w:val="single" w:sz="4" w:space="0" w:color="auto"/>
-              <w:right w:val="single" w:sz="4" w:space="0" w:color="auto"/>
-            </w:tcBorders>
-          </w:tcPr>
-          <w:p>
-            <w:pPr>
-              <w:pStyle w:val="AbsatzTab12Pt1-1Kur"/>
-              <w:tabs>
-                <w:tab w:val="left" w:pos="1014"/>
-              </w:tabs>
-              <w:rPr>
-                <w:lang w:val="fr-CH"/>
-              </w:rPr>
-            </w:pPr>
-          </w:p>
-        </w:tc>
-        <w:tc>
-          <w:tcPr>
-            <w:tcW w:w="1418" w:type="dxa"/>
-            <w:tcBorders>
-              <w:top w:val="single" w:sz="4" w:space="0" w:color="auto"/>
-              <w:left w:val="single" w:sz="4" w:space="0" w:color="auto"/>
-              <w:bottom w:val="single" w:sz="4" w:space="0" w:color="auto"/>
-              <w:right w:val="single" w:sz="4" w:space="0" w:color="auto"/>
-            </w:tcBorders>
-          </w:tcPr>
-          <w:p>
-            <w:pPr>
-              <w:pStyle w:val="AbsatzTab12Pt1-1Kur"/>
-              <w:rPr>
-                <w:lang w:val="fr-CH"/>
-              </w:rPr>
-            </w:pPr>
-          </w:p>
-        </w:tc>
-        <w:tc>
-          <w:tcPr>
-            <w:tcW w:w="850" w:type="dxa"/>
-            <w:tcBorders>
-              <w:top w:val="single" w:sz="4" w:space="0" w:color="auto"/>
-              <w:left w:val="single" w:sz="4" w:space="0" w:color="auto"/>
-              <w:bottom w:val="single" w:sz="4" w:space="0" w:color="auto"/>
-              <w:right w:val="single" w:sz="4" w:space="0" w:color="auto"/>
-            </w:tcBorders>
-          </w:tcPr>
-          <w:p>
-            <w:pPr>
-              <w:pStyle w:val="AbsatzTab12Pt1-1Kur"/>
-              <w:rPr>
-                <w:lang w:val="fr-CH"/>
-              </w:rPr>
-            </w:pPr>
-          </w:p>
-        </w:tc>
-        <w:tc>
-          <w:tcPr>
-            <w:tcW w:w="3343" w:type="dxa"/>
-            <w:tcBorders>
-              <w:top w:val="single" w:sz="4" w:space="0" w:color="auto"/>
-              <w:left w:val="single" w:sz="4" w:space="0" w:color="auto"/>
-              <w:bottom w:val="single" w:sz="4" w:space="0" w:color="auto"/>
-              <w:right w:val="single" w:sz="4" w:space="0" w:color="auto"/>
-            </w:tcBorders>
-          </w:tcPr>
-          <w:p>
-            <w:pPr>
-              <w:pStyle w:val="AbsatzTab12Pt1-1Kur"/>
-              <w:rPr>
-                <w:lang w:val="fr-CH"/>
-              </w:rPr>
-            </w:pPr>
-          </w:p>
-        </w:tc>
-      </w:tr>
     </w:tbl>
     <w:p>
       <w:pPr>
@@ -6389,12 +5907,12 @@
           <w:lang w:val="fr-CH"/>
         </w:rPr>
       </w:pPr>
-      <w:bookmarkStart w:id="37" w:name="_Toc451800094"/>
-      <w:bookmarkStart w:id="38" w:name="_Toc467679033"/>
-      <w:bookmarkStart w:id="39" w:name="_Toc467690556"/>
-      <w:bookmarkStart w:id="40" w:name="_Toc493591091"/>
-      <w:bookmarkStart w:id="41" w:name="_Toc530513755"/>
-      <w:bookmarkStart w:id="42" w:name="_Toc35874702"/>
+      <w:bookmarkStart w:id="33" w:name="_Toc451800094"/>
+      <w:bookmarkStart w:id="34" w:name="_Toc467679033"/>
+      <w:bookmarkStart w:id="35" w:name="_Toc467690556"/>
+      <w:bookmarkStart w:id="36" w:name="_Toc493591091"/>
+      <w:bookmarkStart w:id="37" w:name="_Toc530513755"/>
+      <w:bookmarkStart w:id="38" w:name="_Toc36056507"/>
       <w:r>
         <w:rPr>
           <w:lang w:val="fr-CH"/>
@@ -6448,30 +5966,30 @@
         </w:rPr>
         <w:tab/>
       </w:r>
+      <w:bookmarkEnd w:id="33"/>
+      <w:bookmarkEnd w:id="34"/>
+      <w:bookmarkEnd w:id="35"/>
+      <w:r>
+        <w:rPr>
+          <w:lang w:val="fr-CH"/>
+        </w:rPr>
+        <w:t>Organisation</w:t>
+      </w:r>
+      <w:bookmarkEnd w:id="36"/>
+      <w:r>
+        <w:rPr>
+          <w:lang w:val="fr-CH"/>
+        </w:rPr>
+        <w:t xml:space="preserve"> </w:t>
+      </w:r>
       <w:bookmarkEnd w:id="37"/>
+      <w:r>
+        <w:rPr>
+          <w:lang w:val="fr-CH"/>
+        </w:rPr>
+        <w:t>du projet</w:t>
+      </w:r>
       <w:bookmarkEnd w:id="38"/>
-      <w:bookmarkEnd w:id="39"/>
-      <w:r>
-        <w:rPr>
-          <w:lang w:val="fr-CH"/>
-        </w:rPr>
-        <w:t>Organisation</w:t>
-      </w:r>
-      <w:bookmarkEnd w:id="40"/>
-      <w:r>
-        <w:rPr>
-          <w:lang w:val="fr-CH"/>
-        </w:rPr>
-        <w:t xml:space="preserve"> </w:t>
-      </w:r>
-      <w:bookmarkEnd w:id="41"/>
-      <w:r>
-        <w:rPr>
-          <w:lang w:val="fr-CH"/>
-        </w:rPr>
-        <w:t>du projet</w:t>
-      </w:r>
-      <w:bookmarkEnd w:id="42"/>
     </w:p>
     <w:p>
       <w:pPr>
@@ -6484,14 +6002,14 @@
           <w:lang w:val="fr-CH"/>
         </w:rPr>
       </w:pPr>
-      <w:bookmarkStart w:id="43" w:name="_Toc35874692"/>
+      <w:bookmarkStart w:id="39" w:name="_Toc36056497"/>
       <w:r>
         <w:rPr>
           <w:lang w:val="fr-CH"/>
         </w:rPr>
         <w:t>Risques</w:t>
       </w:r>
-      <w:bookmarkEnd w:id="43"/>
+      <w:bookmarkEnd w:id="39"/>
     </w:p>
     <w:p>
       <w:pPr>
@@ -6983,7 +6501,6 @@
               <w:rPr>
                 <w:lang w:val="fr-CH"/>
               </w:rPr>
-              <w:lastRenderedPageBreak/>
               <w:t>R2</w:t>
             </w:r>
           </w:p>
@@ -8769,6 +8286,7 @@
               <w:rPr>
                 <w:lang w:val="fr-CH"/>
               </w:rPr>
+              <w:lastRenderedPageBreak/>
               <w:t>10</w:t>
             </w:r>
           </w:p>
@@ -9768,7 +9286,6 @@
               <w:rPr>
                 <w:lang w:val="fr-CH"/>
               </w:rPr>
-              <w:lastRenderedPageBreak/>
               <w:t>15</w:t>
             </w:r>
           </w:p>
@@ -10999,7 +10516,7 @@
           <w:lang w:val="it-CH"/>
         </w:rPr>
       </w:pPr>
-      <w:bookmarkStart w:id="44" w:name="_Toc35874703"/>
+      <w:bookmarkStart w:id="40" w:name="_Toc36056508"/>
       <w:r>
         <w:rPr>
           <w:lang w:val="it-CH"/>
@@ -11054,7 +10571,7 @@
         <w:tab/>
         <w:t>Risques: PO x DI = FR</w:t>
       </w:r>
-      <w:bookmarkEnd w:id="44"/>
+      <w:bookmarkEnd w:id="40"/>
     </w:p>
     <w:p>
       <w:pPr>
@@ -11082,7 +10599,7 @@
           <w:lang w:val="fr-CH"/>
         </w:rPr>
       </w:pPr>
-      <w:bookmarkStart w:id="45" w:name="_Toc35874693"/>
+      <w:bookmarkStart w:id="41" w:name="_Toc36056498"/>
       <w:r>
         <w:rPr>
           <w:lang w:val="fr-CH"/>
@@ -11090,7 +10607,7 @@
         <w:lastRenderedPageBreak/>
         <w:t>Conséquences</w:t>
       </w:r>
-      <w:bookmarkEnd w:id="45"/>
+      <w:bookmarkEnd w:id="41"/>
     </w:p>
     <w:p>
       <w:pPr>
@@ -11206,16 +10723,16 @@
           <w:lang w:val="fr-CH"/>
         </w:rPr>
       </w:pPr>
-      <w:bookmarkStart w:id="46" w:name="_Toc35874694"/>
+      <w:bookmarkStart w:id="42" w:name="_Toc36056499"/>
       <w:r>
         <w:rPr>
           <w:lang w:val="fr-CH"/>
         </w:rPr>
         <w:t>Table des matières</w:t>
       </w:r>
-      <w:bookmarkEnd w:id="46"/>
+      <w:bookmarkEnd w:id="42"/>
     </w:p>
-    <w:bookmarkStart w:id="47" w:name="_Toc415764202"/>
+    <w:bookmarkStart w:id="43" w:name="_Toc415764202"/>
     <w:p>
       <w:pPr>
         <w:pStyle w:val="TM8"/>
@@ -11261,7 +10778,7 @@
         <w:fldChar w:fldCharType="begin"/>
       </w:r>
       <w:r>
-        <w:instrText xml:space="preserve"> PAGEREF _Toc35874671 \h </w:instrText>
+        <w:instrText xml:space="preserve"> PAGEREF _Toc36056480 \h </w:instrText>
       </w:r>
       <w:r>
         <w:fldChar w:fldCharType="separate"/>
@@ -11297,7 +10814,7 @@
         <w:fldChar w:fldCharType="begin"/>
       </w:r>
       <w:r>
-        <w:instrText xml:space="preserve"> PAGEREF _Toc35874672 \h </w:instrText>
+        <w:instrText xml:space="preserve"> PAGEREF _Toc36056481 \h </w:instrText>
       </w:r>
       <w:r>
         <w:fldChar w:fldCharType="separate"/>
@@ -11349,7 +10866,7 @@
         <w:fldChar w:fldCharType="begin"/>
       </w:r>
       <w:r>
-        <w:instrText xml:space="preserve"> PAGEREF _Toc35874673 \h </w:instrText>
+        <w:instrText xml:space="preserve"> PAGEREF _Toc36056482 \h </w:instrText>
       </w:r>
       <w:r>
         <w:fldChar w:fldCharType="separate"/>
@@ -11401,7 +10918,7 @@
         <w:fldChar w:fldCharType="begin"/>
       </w:r>
       <w:r>
-        <w:instrText xml:space="preserve"> PAGEREF _Toc35874674 \h </w:instrText>
+        <w:instrText xml:space="preserve"> PAGEREF _Toc36056483 \h </w:instrText>
       </w:r>
       <w:r>
         <w:fldChar w:fldCharType="separate"/>
@@ -11451,7 +10968,7 @@
         <w:fldChar w:fldCharType="begin"/>
       </w:r>
       <w:r>
-        <w:instrText xml:space="preserve"> PAGEREF _Toc35874675 \h </w:instrText>
+        <w:instrText xml:space="preserve"> PAGEREF _Toc36056484 \h </w:instrText>
       </w:r>
       <w:r>
         <w:fldChar w:fldCharType="separate"/>
@@ -11501,113 +11018,13 @@
         <w:fldChar w:fldCharType="begin"/>
       </w:r>
       <w:r>
-        <w:instrText xml:space="preserve"> PAGEREF _Toc35874676 \h </w:instrText>
+        <w:instrText xml:space="preserve"> PAGEREF _Toc36056485 \h </w:instrText>
       </w:r>
       <w:r>
         <w:fldChar w:fldCharType="separate"/>
       </w:r>
       <w:r>
         <w:t>2</w:t>
-      </w:r>
-      <w:r>
-        <w:fldChar w:fldCharType="end"/>
-      </w:r>
-    </w:p>
-    <w:p>
-      <w:pPr>
-        <w:pStyle w:val="TM2"/>
-        <w:rPr>
-          <w:rFonts w:asciiTheme="minorHAnsi" w:eastAsiaTheme="minorEastAsia" w:hAnsiTheme="minorHAnsi" w:cstheme="minorBidi"/>
-          <w:sz w:val="22"/>
-          <w:szCs w:val="22"/>
-          <w:lang w:val="fr-FR" w:eastAsia="fr-FR"/>
-        </w:rPr>
-      </w:pPr>
-      <w:r>
-        <w:rPr>
-          <w:lang w:val="fr-CH"/>
-        </w:rPr>
-        <w:t>2.3</w:t>
-      </w:r>
-      <w:r>
-        <w:rPr>
-          <w:rFonts w:asciiTheme="minorHAnsi" w:eastAsiaTheme="minorEastAsia" w:hAnsiTheme="minorHAnsi" w:cstheme="minorBidi"/>
-          <w:sz w:val="22"/>
-          <w:szCs w:val="22"/>
-          <w:lang w:val="fr-FR" w:eastAsia="fr-FR"/>
-        </w:rPr>
-        <w:tab/>
-      </w:r>
-      <w:r>
-        <w:rPr>
-          <w:lang w:val="fr-CH"/>
-        </w:rPr>
-        <w:t>Conditions-cadres</w:t>
-      </w:r>
-      <w:r>
-        <w:tab/>
-      </w:r>
-      <w:r>
-        <w:fldChar w:fldCharType="begin"/>
-      </w:r>
-      <w:r>
-        <w:instrText xml:space="preserve"> PAGEREF _Toc35874677 \h </w:instrText>
-      </w:r>
-      <w:r>
-        <w:fldChar w:fldCharType="separate"/>
-      </w:r>
-      <w:r>
-        <w:t>3</w:t>
-      </w:r>
-      <w:r>
-        <w:fldChar w:fldCharType="end"/>
-      </w:r>
-    </w:p>
-    <w:p>
-      <w:pPr>
-        <w:pStyle w:val="TM2"/>
-        <w:rPr>
-          <w:rFonts w:asciiTheme="minorHAnsi" w:eastAsiaTheme="minorEastAsia" w:hAnsiTheme="minorHAnsi" w:cstheme="minorBidi"/>
-          <w:sz w:val="22"/>
-          <w:szCs w:val="22"/>
-          <w:lang w:val="fr-FR" w:eastAsia="fr-FR"/>
-        </w:rPr>
-      </w:pPr>
-      <w:r>
-        <w:rPr>
-          <w:lang w:val="fr-CH"/>
-        </w:rPr>
-        <w:t>2.4</w:t>
-      </w:r>
-      <w:r>
-        <w:rPr>
-          <w:rFonts w:asciiTheme="minorHAnsi" w:eastAsiaTheme="minorEastAsia" w:hAnsiTheme="minorHAnsi" w:cstheme="minorBidi"/>
-          <w:sz w:val="22"/>
-          <w:szCs w:val="22"/>
-          <w:lang w:val="fr-FR" w:eastAsia="fr-FR"/>
-        </w:rPr>
-        <w:tab/>
-      </w:r>
-      <w:r>
-        <w:rPr>
-          <w:lang w:val="fr-CH"/>
-        </w:rPr>
-        <w:t>Délimitation</w:t>
-      </w:r>
-      <w:r>
-        <w:tab/>
-      </w:r>
-      <w:r>
-        <w:fldChar w:fldCharType="begin"/>
-      </w:r>
-      <w:r>
-        <w:instrText xml:space="preserve"> PAGEREF _Toc35874678 \h </w:instrText>
-      </w:r>
-      <w:r>
-        <w:fldChar w:fldCharType="separate"/>
-      </w:r>
-      <w:r>
-        <w:t>3</w:t>
       </w:r>
       <w:r>
         <w:fldChar w:fldCharType="end"/>
@@ -11653,7 +11070,7 @@
         <w:fldChar w:fldCharType="begin"/>
       </w:r>
       <w:r>
-        <w:instrText xml:space="preserve"> PAGEREF _Toc35874679 \h </w:instrText>
+        <w:instrText xml:space="preserve"> PAGEREF _Toc36056486 \h </w:instrText>
       </w:r>
       <w:r>
         <w:fldChar w:fldCharType="separate"/>
@@ -11705,7 +11122,7 @@
         <w:fldChar w:fldCharType="begin"/>
       </w:r>
       <w:r>
-        <w:instrText xml:space="preserve"> PAGEREF _Toc35874680 \h </w:instrText>
+        <w:instrText xml:space="preserve"> PAGEREF _Toc36056487 \h </w:instrText>
       </w:r>
       <w:r>
         <w:fldChar w:fldCharType="separate"/>
@@ -11755,57 +11172,7 @@
         <w:fldChar w:fldCharType="begin"/>
       </w:r>
       <w:r>
-        <w:instrText xml:space="preserve"> PAGEREF _Toc35874681 \h </w:instrText>
-      </w:r>
-      <w:r>
-        <w:fldChar w:fldCharType="separate"/>
-      </w:r>
-      <w:r>
-        <w:t>3</w:t>
-      </w:r>
-      <w:r>
-        <w:fldChar w:fldCharType="end"/>
-      </w:r>
-    </w:p>
-    <w:p>
-      <w:pPr>
-        <w:pStyle w:val="TM2"/>
-        <w:rPr>
-          <w:rFonts w:asciiTheme="minorHAnsi" w:eastAsiaTheme="minorEastAsia" w:hAnsiTheme="minorHAnsi" w:cstheme="minorBidi"/>
-          <w:sz w:val="22"/>
-          <w:szCs w:val="22"/>
-          <w:lang w:val="fr-FR" w:eastAsia="fr-FR"/>
-        </w:rPr>
-      </w:pPr>
-      <w:r>
-        <w:rPr>
-          <w:lang w:val="fr-CH"/>
-        </w:rPr>
-        <w:t>4.2</w:t>
-      </w:r>
-      <w:r>
-        <w:rPr>
-          <w:rFonts w:asciiTheme="minorHAnsi" w:eastAsiaTheme="minorEastAsia" w:hAnsiTheme="minorHAnsi" w:cstheme="minorBidi"/>
-          <w:sz w:val="22"/>
-          <w:szCs w:val="22"/>
-          <w:lang w:val="fr-FR" w:eastAsia="fr-FR"/>
-        </w:rPr>
-        <w:tab/>
-      </w:r>
-      <w:r>
-        <w:rPr>
-          <w:lang w:val="fr-CH"/>
-        </w:rPr>
-        <w:t>Mise en œuvre des prescriptions:</w:t>
-      </w:r>
-      <w:r>
-        <w:tab/>
-      </w:r>
-      <w:r>
-        <w:fldChar w:fldCharType="begin"/>
-      </w:r>
-      <w:r>
-        <w:instrText xml:space="preserve"> PAGEREF _Toc35874682 \h </w:instrText>
+        <w:instrText xml:space="preserve"> PAGEREF _Toc36056488 \h </w:instrText>
       </w:r>
       <w:r>
         <w:fldChar w:fldCharType="separate"/>
@@ -11848,7 +11215,7 @@
         <w:rPr>
           <w:lang w:val="fr-CH"/>
         </w:rPr>
-        <w:t>Bases légales</w:t>
+        <w:t>Moyens nécessaires</w:t>
       </w:r>
       <w:r>
         <w:tab/>
@@ -11857,13 +11224,163 @@
         <w:fldChar w:fldCharType="begin"/>
       </w:r>
       <w:r>
-        <w:instrText xml:space="preserve"> PAGEREF _Toc35874683 \h </w:instrText>
+        <w:instrText xml:space="preserve"> PAGEREF _Toc36056489 \h </w:instrText>
       </w:r>
       <w:r>
         <w:fldChar w:fldCharType="separate"/>
       </w:r>
       <w:r>
         <w:t>3</w:t>
+      </w:r>
+      <w:r>
+        <w:fldChar w:fldCharType="end"/>
+      </w:r>
+    </w:p>
+    <w:p>
+      <w:pPr>
+        <w:pStyle w:val="TM2"/>
+        <w:rPr>
+          <w:rFonts w:asciiTheme="minorHAnsi" w:eastAsiaTheme="minorEastAsia" w:hAnsiTheme="minorHAnsi" w:cstheme="minorBidi"/>
+          <w:sz w:val="22"/>
+          <w:szCs w:val="22"/>
+          <w:lang w:val="fr-FR" w:eastAsia="fr-FR"/>
+        </w:rPr>
+      </w:pPr>
+      <w:r>
+        <w:rPr>
+          <w:lang w:val="fr-CH"/>
+        </w:rPr>
+        <w:t>5.1</w:t>
+      </w:r>
+      <w:r>
+        <w:rPr>
+          <w:rFonts w:asciiTheme="minorHAnsi" w:eastAsiaTheme="minorEastAsia" w:hAnsiTheme="minorHAnsi" w:cstheme="minorBidi"/>
+          <w:sz w:val="22"/>
+          <w:szCs w:val="22"/>
+          <w:lang w:val="fr-FR" w:eastAsia="fr-FR"/>
+        </w:rPr>
+        <w:tab/>
+      </w:r>
+      <w:r>
+        <w:rPr>
+          <w:lang w:val="fr-CH"/>
+        </w:rPr>
+        <w:t>Charges de personnel</w:t>
+      </w:r>
+      <w:r>
+        <w:tab/>
+      </w:r>
+      <w:r>
+        <w:fldChar w:fldCharType="begin"/>
+      </w:r>
+      <w:r>
+        <w:instrText xml:space="preserve"> PAGEREF _Toc36056490 \h </w:instrText>
+      </w:r>
+      <w:r>
+        <w:fldChar w:fldCharType="separate"/>
+      </w:r>
+      <w:r>
+        <w:t>3</w:t>
+      </w:r>
+      <w:r>
+        <w:fldChar w:fldCharType="end"/>
+      </w:r>
+    </w:p>
+    <w:p>
+      <w:pPr>
+        <w:pStyle w:val="TM2"/>
+        <w:rPr>
+          <w:rFonts w:asciiTheme="minorHAnsi" w:eastAsiaTheme="minorEastAsia" w:hAnsiTheme="minorHAnsi" w:cstheme="minorBidi"/>
+          <w:sz w:val="22"/>
+          <w:szCs w:val="22"/>
+          <w:lang w:val="fr-FR" w:eastAsia="fr-FR"/>
+        </w:rPr>
+      </w:pPr>
+      <w:r>
+        <w:rPr>
+          <w:lang w:val="fr-CH"/>
+        </w:rPr>
+        <w:t>5.2</w:t>
+      </w:r>
+      <w:r>
+        <w:rPr>
+          <w:rFonts w:asciiTheme="minorHAnsi" w:eastAsiaTheme="minorEastAsia" w:hAnsiTheme="minorHAnsi" w:cstheme="minorBidi"/>
+          <w:sz w:val="22"/>
+          <w:szCs w:val="22"/>
+          <w:lang w:val="fr-FR" w:eastAsia="fr-FR"/>
+        </w:rPr>
+        <w:tab/>
+      </w:r>
+      <w:r>
+        <w:rPr>
+          <w:lang w:val="fr-CH"/>
+        </w:rPr>
+        <w:t>Moyens matériels</w:t>
+      </w:r>
+      <w:r>
+        <w:tab/>
+      </w:r>
+      <w:r>
+        <w:fldChar w:fldCharType="begin"/>
+      </w:r>
+      <w:r>
+        <w:instrText xml:space="preserve"> PAGEREF _Toc36056491 \h </w:instrText>
+      </w:r>
+      <w:r>
+        <w:fldChar w:fldCharType="separate"/>
+      </w:r>
+      <w:r>
+        <w:t>3</w:t>
+      </w:r>
+      <w:r>
+        <w:fldChar w:fldCharType="end"/>
+      </w:r>
+    </w:p>
+    <w:p>
+      <w:pPr>
+        <w:pStyle w:val="TM2"/>
+        <w:rPr>
+          <w:rFonts w:asciiTheme="minorHAnsi" w:eastAsiaTheme="minorEastAsia" w:hAnsiTheme="minorHAnsi" w:cstheme="minorBidi"/>
+          <w:sz w:val="22"/>
+          <w:szCs w:val="22"/>
+          <w:lang w:val="fr-FR" w:eastAsia="fr-FR"/>
+        </w:rPr>
+      </w:pPr>
+      <w:r>
+        <w:rPr>
+          <w:lang w:val="fr-CH"/>
+        </w:rPr>
+        <w:t>5.3</w:t>
+      </w:r>
+      <w:r>
+        <w:rPr>
+          <w:rFonts w:asciiTheme="minorHAnsi" w:eastAsiaTheme="minorEastAsia" w:hAnsiTheme="minorHAnsi" w:cstheme="minorBidi"/>
+          <w:sz w:val="22"/>
+          <w:szCs w:val="22"/>
+          <w:lang w:val="fr-FR" w:eastAsia="fr-FR"/>
+        </w:rPr>
+        <w:tab/>
+      </w:r>
+      <w:r>
+        <w:rPr>
+          <w:lang w:val="fr-CH"/>
+        </w:rPr>
+        <w:t>Coûts (CHF)</w:t>
+      </w:r>
+      <w:r>
+        <w:tab/>
+      </w:r>
+      <w:r>
+        <w:fldChar w:fldCharType="begin"/>
+      </w:r>
+      <w:r>
+        <w:instrText xml:space="preserve"> PAGEREF _Toc36056492 \h </w:instrText>
+      </w:r>
+      <w:r>
+        <w:fldChar w:fldCharType="separate"/>
+      </w:r>
+      <w:r>
+        <w:t>4</w:t>
       </w:r>
       <w:r>
         <w:fldChar w:fldCharType="end"/>
@@ -11900,7 +11417,7 @@
         <w:rPr>
           <w:lang w:val="fr-CH"/>
         </w:rPr>
-        <w:t>Moyens nécessaires</w:t>
+        <w:t>Rentabilité</w:t>
       </w:r>
       <w:r>
         <w:tab/>
@@ -11909,157 +11426,7 @@
         <w:fldChar w:fldCharType="begin"/>
       </w:r>
       <w:r>
-        <w:instrText xml:space="preserve"> PAGEREF _Toc35874684 \h </w:instrText>
-      </w:r>
-      <w:r>
-        <w:fldChar w:fldCharType="separate"/>
-      </w:r>
-      <w:r>
-        <w:t>4</w:t>
-      </w:r>
-      <w:r>
-        <w:fldChar w:fldCharType="end"/>
-      </w:r>
-    </w:p>
-    <w:p>
-      <w:pPr>
-        <w:pStyle w:val="TM2"/>
-        <w:rPr>
-          <w:rFonts w:asciiTheme="minorHAnsi" w:eastAsiaTheme="minorEastAsia" w:hAnsiTheme="minorHAnsi" w:cstheme="minorBidi"/>
-          <w:sz w:val="22"/>
-          <w:szCs w:val="22"/>
-          <w:lang w:val="fr-FR" w:eastAsia="fr-FR"/>
-        </w:rPr>
-      </w:pPr>
-      <w:r>
-        <w:rPr>
-          <w:lang w:val="fr-CH"/>
-        </w:rPr>
-        <w:t>6.1</w:t>
-      </w:r>
-      <w:r>
-        <w:rPr>
-          <w:rFonts w:asciiTheme="minorHAnsi" w:eastAsiaTheme="minorEastAsia" w:hAnsiTheme="minorHAnsi" w:cstheme="minorBidi"/>
-          <w:sz w:val="22"/>
-          <w:szCs w:val="22"/>
-          <w:lang w:val="fr-FR" w:eastAsia="fr-FR"/>
-        </w:rPr>
-        <w:tab/>
-      </w:r>
-      <w:r>
-        <w:rPr>
-          <w:lang w:val="fr-CH"/>
-        </w:rPr>
-        <w:t>Charges de personnel</w:t>
-      </w:r>
-      <w:r>
-        <w:tab/>
-      </w:r>
-      <w:r>
-        <w:fldChar w:fldCharType="begin"/>
-      </w:r>
-      <w:r>
-        <w:instrText xml:space="preserve"> PAGEREF _Toc35874685 \h </w:instrText>
-      </w:r>
-      <w:r>
-        <w:fldChar w:fldCharType="separate"/>
-      </w:r>
-      <w:r>
-        <w:t>4</w:t>
-      </w:r>
-      <w:r>
-        <w:fldChar w:fldCharType="end"/>
-      </w:r>
-    </w:p>
-    <w:p>
-      <w:pPr>
-        <w:pStyle w:val="TM2"/>
-        <w:rPr>
-          <w:rFonts w:asciiTheme="minorHAnsi" w:eastAsiaTheme="minorEastAsia" w:hAnsiTheme="minorHAnsi" w:cstheme="minorBidi"/>
-          <w:sz w:val="22"/>
-          <w:szCs w:val="22"/>
-          <w:lang w:val="fr-FR" w:eastAsia="fr-FR"/>
-        </w:rPr>
-      </w:pPr>
-      <w:r>
-        <w:rPr>
-          <w:lang w:val="fr-CH"/>
-        </w:rPr>
-        <w:t>6.2</w:t>
-      </w:r>
-      <w:r>
-        <w:rPr>
-          <w:rFonts w:asciiTheme="minorHAnsi" w:eastAsiaTheme="minorEastAsia" w:hAnsiTheme="minorHAnsi" w:cstheme="minorBidi"/>
-          <w:sz w:val="22"/>
-          <w:szCs w:val="22"/>
-          <w:lang w:val="fr-FR" w:eastAsia="fr-FR"/>
-        </w:rPr>
-        <w:tab/>
-      </w:r>
-      <w:r>
-        <w:rPr>
-          <w:lang w:val="fr-CH"/>
-        </w:rPr>
-        <w:t>Moyens matériels</w:t>
-      </w:r>
-      <w:r>
-        <w:tab/>
-      </w:r>
-      <w:r>
-        <w:fldChar w:fldCharType="begin"/>
-      </w:r>
-      <w:r>
-        <w:instrText xml:space="preserve"> PAGEREF _Toc35874686 \h </w:instrText>
-      </w:r>
-      <w:r>
-        <w:fldChar w:fldCharType="separate"/>
-      </w:r>
-      <w:r>
-        <w:t>4</w:t>
-      </w:r>
-      <w:r>
-        <w:fldChar w:fldCharType="end"/>
-      </w:r>
-    </w:p>
-    <w:p>
-      <w:pPr>
-        <w:pStyle w:val="TM2"/>
-        <w:rPr>
-          <w:rFonts w:asciiTheme="minorHAnsi" w:eastAsiaTheme="minorEastAsia" w:hAnsiTheme="minorHAnsi" w:cstheme="minorBidi"/>
-          <w:sz w:val="22"/>
-          <w:szCs w:val="22"/>
-          <w:lang w:val="fr-FR" w:eastAsia="fr-FR"/>
-        </w:rPr>
-      </w:pPr>
-      <w:r>
-        <w:rPr>
-          <w:lang w:val="fr-CH"/>
-        </w:rPr>
-        <w:t>6.3</w:t>
-      </w:r>
-      <w:r>
-        <w:rPr>
-          <w:rFonts w:asciiTheme="minorHAnsi" w:eastAsiaTheme="minorEastAsia" w:hAnsiTheme="minorHAnsi" w:cstheme="minorBidi"/>
-          <w:sz w:val="22"/>
-          <w:szCs w:val="22"/>
-          <w:lang w:val="fr-FR" w:eastAsia="fr-FR"/>
-        </w:rPr>
-        <w:tab/>
-      </w:r>
-      <w:r>
-        <w:rPr>
-          <w:lang w:val="fr-CH"/>
-        </w:rPr>
-        <w:t>Coûts (CHF)</w:t>
-      </w:r>
-      <w:r>
-        <w:tab/>
-      </w:r>
-      <w:r>
-        <w:fldChar w:fldCharType="begin"/>
-      </w:r>
-      <w:r>
-        <w:instrText xml:space="preserve"> PAGEREF _Toc35874687 \h </w:instrText>
+        <w:instrText xml:space="preserve"> PAGEREF _Toc36056493 \h </w:instrText>
       </w:r>
       <w:r>
         <w:fldChar w:fldCharType="separate"/>
@@ -12102,7 +11469,7 @@
         <w:rPr>
           <w:lang w:val="fr-CH"/>
         </w:rPr>
-        <w:t>Rentabilité</w:t>
+        <w:t>Planification et organisation</w:t>
       </w:r>
       <w:r>
         <w:tab/>
@@ -12111,7 +11478,107 @@
         <w:fldChar w:fldCharType="begin"/>
       </w:r>
       <w:r>
-        <w:instrText xml:space="preserve"> PAGEREF _Toc35874688 \h </w:instrText>
+        <w:instrText xml:space="preserve"> PAGEREF _Toc36056494 \h </w:instrText>
+      </w:r>
+      <w:r>
+        <w:fldChar w:fldCharType="separate"/>
+      </w:r>
+      <w:r>
+        <w:t>4</w:t>
+      </w:r>
+      <w:r>
+        <w:fldChar w:fldCharType="end"/>
+      </w:r>
+    </w:p>
+    <w:p>
+      <w:pPr>
+        <w:pStyle w:val="TM2"/>
+        <w:rPr>
+          <w:rFonts w:asciiTheme="minorHAnsi" w:eastAsiaTheme="minorEastAsia" w:hAnsiTheme="minorHAnsi" w:cstheme="minorBidi"/>
+          <w:sz w:val="22"/>
+          <w:szCs w:val="22"/>
+          <w:lang w:val="fr-FR" w:eastAsia="fr-FR"/>
+        </w:rPr>
+      </w:pPr>
+      <w:r>
+        <w:rPr>
+          <w:lang w:val="fr-CH"/>
+        </w:rPr>
+        <w:t>7.1</w:t>
+      </w:r>
+      <w:r>
+        <w:rPr>
+          <w:rFonts w:asciiTheme="minorHAnsi" w:eastAsiaTheme="minorEastAsia" w:hAnsiTheme="minorHAnsi" w:cstheme="minorBidi"/>
+          <w:sz w:val="22"/>
+          <w:szCs w:val="22"/>
+          <w:lang w:val="fr-FR" w:eastAsia="fr-FR"/>
+        </w:rPr>
+        <w:tab/>
+      </w:r>
+      <w:r>
+        <w:rPr>
+          <w:lang w:val="fr-CH"/>
+        </w:rPr>
+        <w:t>Planification du projet</w:t>
+      </w:r>
+      <w:r>
+        <w:tab/>
+      </w:r>
+      <w:r>
+        <w:fldChar w:fldCharType="begin"/>
+      </w:r>
+      <w:r>
+        <w:instrText xml:space="preserve"> PAGEREF _Toc36056495 \h </w:instrText>
+      </w:r>
+      <w:r>
+        <w:fldChar w:fldCharType="separate"/>
+      </w:r>
+      <w:r>
+        <w:t>4</w:t>
+      </w:r>
+      <w:r>
+        <w:fldChar w:fldCharType="end"/>
+      </w:r>
+    </w:p>
+    <w:p>
+      <w:pPr>
+        <w:pStyle w:val="TM2"/>
+        <w:rPr>
+          <w:rFonts w:asciiTheme="minorHAnsi" w:eastAsiaTheme="minorEastAsia" w:hAnsiTheme="minorHAnsi" w:cstheme="minorBidi"/>
+          <w:sz w:val="22"/>
+          <w:szCs w:val="22"/>
+          <w:lang w:val="fr-FR" w:eastAsia="fr-FR"/>
+        </w:rPr>
+      </w:pPr>
+      <w:r>
+        <w:rPr>
+          <w:lang w:val="fr-CH"/>
+        </w:rPr>
+        <w:t>7.2</w:t>
+      </w:r>
+      <w:r>
+        <w:rPr>
+          <w:rFonts w:asciiTheme="minorHAnsi" w:eastAsiaTheme="minorEastAsia" w:hAnsiTheme="minorHAnsi" w:cstheme="minorBidi"/>
+          <w:sz w:val="22"/>
+          <w:szCs w:val="22"/>
+          <w:lang w:val="fr-FR" w:eastAsia="fr-FR"/>
+        </w:rPr>
+        <w:tab/>
+      </w:r>
+      <w:r>
+        <w:rPr>
+          <w:lang w:val="fr-CH"/>
+        </w:rPr>
+        <w:t>Organisation du projet</w:t>
+      </w:r>
+      <w:r>
+        <w:tab/>
+      </w:r>
+      <w:r>
+        <w:fldChar w:fldCharType="begin"/>
+      </w:r>
+      <w:r>
+        <w:instrText xml:space="preserve"> PAGEREF _Toc36056496 \h </w:instrText>
       </w:r>
       <w:r>
         <w:fldChar w:fldCharType="separate"/>
@@ -12154,7 +11621,7 @@
         <w:rPr>
           <w:lang w:val="fr-CH"/>
         </w:rPr>
-        <w:t>Planification et organisation</w:t>
+        <w:t>Risques</w:t>
       </w:r>
       <w:r>
         <w:tab/>
@@ -12163,107 +11630,7 @@
         <w:fldChar w:fldCharType="begin"/>
       </w:r>
       <w:r>
-        <w:instrText xml:space="preserve"> PAGEREF _Toc35874689 \h </w:instrText>
-      </w:r>
-      <w:r>
-        <w:fldChar w:fldCharType="separate"/>
-      </w:r>
-      <w:r>
-        <w:t>5</w:t>
-      </w:r>
-      <w:r>
-        <w:fldChar w:fldCharType="end"/>
-      </w:r>
-    </w:p>
-    <w:p>
-      <w:pPr>
-        <w:pStyle w:val="TM2"/>
-        <w:rPr>
-          <w:rFonts w:asciiTheme="minorHAnsi" w:eastAsiaTheme="minorEastAsia" w:hAnsiTheme="minorHAnsi" w:cstheme="minorBidi"/>
-          <w:sz w:val="22"/>
-          <w:szCs w:val="22"/>
-          <w:lang w:val="fr-FR" w:eastAsia="fr-FR"/>
-        </w:rPr>
-      </w:pPr>
-      <w:r>
-        <w:rPr>
-          <w:lang w:val="fr-CH"/>
-        </w:rPr>
-        <w:t>8.1</w:t>
-      </w:r>
-      <w:r>
-        <w:rPr>
-          <w:rFonts w:asciiTheme="minorHAnsi" w:eastAsiaTheme="minorEastAsia" w:hAnsiTheme="minorHAnsi" w:cstheme="minorBidi"/>
-          <w:sz w:val="22"/>
-          <w:szCs w:val="22"/>
-          <w:lang w:val="fr-FR" w:eastAsia="fr-FR"/>
-        </w:rPr>
-        <w:tab/>
-      </w:r>
-      <w:r>
-        <w:rPr>
-          <w:lang w:val="fr-CH"/>
-        </w:rPr>
-        <w:t>Planification du projet</w:t>
-      </w:r>
-      <w:r>
-        <w:tab/>
-      </w:r>
-      <w:r>
-        <w:fldChar w:fldCharType="begin"/>
-      </w:r>
-      <w:r>
-        <w:instrText xml:space="preserve"> PAGEREF _Toc35874690 \h </w:instrText>
-      </w:r>
-      <w:r>
-        <w:fldChar w:fldCharType="separate"/>
-      </w:r>
-      <w:r>
-        <w:t>5</w:t>
-      </w:r>
-      <w:r>
-        <w:fldChar w:fldCharType="end"/>
-      </w:r>
-    </w:p>
-    <w:p>
-      <w:pPr>
-        <w:pStyle w:val="TM2"/>
-        <w:rPr>
-          <w:rFonts w:asciiTheme="minorHAnsi" w:eastAsiaTheme="minorEastAsia" w:hAnsiTheme="minorHAnsi" w:cstheme="minorBidi"/>
-          <w:sz w:val="22"/>
-          <w:szCs w:val="22"/>
-          <w:lang w:val="fr-FR" w:eastAsia="fr-FR"/>
-        </w:rPr>
-      </w:pPr>
-      <w:r>
-        <w:rPr>
-          <w:lang w:val="fr-CH"/>
-        </w:rPr>
-        <w:t>8.2</w:t>
-      </w:r>
-      <w:r>
-        <w:rPr>
-          <w:rFonts w:asciiTheme="minorHAnsi" w:eastAsiaTheme="minorEastAsia" w:hAnsiTheme="minorHAnsi" w:cstheme="minorBidi"/>
-          <w:sz w:val="22"/>
-          <w:szCs w:val="22"/>
-          <w:lang w:val="fr-FR" w:eastAsia="fr-FR"/>
-        </w:rPr>
-        <w:tab/>
-      </w:r>
-      <w:r>
-        <w:rPr>
-          <w:lang w:val="fr-CH"/>
-        </w:rPr>
-        <w:t>Organisation du projet</w:t>
-      </w:r>
-      <w:r>
-        <w:tab/>
-      </w:r>
-      <w:r>
-        <w:fldChar w:fldCharType="begin"/>
-      </w:r>
-      <w:r>
-        <w:instrText xml:space="preserve"> PAGEREF _Toc35874691 \h </w:instrText>
+        <w:instrText xml:space="preserve"> PAGEREF _Toc36056497 \h </w:instrText>
       </w:r>
       <w:r>
         <w:fldChar w:fldCharType="separate"/>
@@ -12306,7 +11673,7 @@
         <w:rPr>
           <w:lang w:val="fr-CH"/>
         </w:rPr>
-        <w:t>Risques</w:t>
+        <w:t>Conséquences</w:t>
       </w:r>
       <w:r>
         <w:tab/>
@@ -12315,65 +11682,13 @@
         <w:fldChar w:fldCharType="begin"/>
       </w:r>
       <w:r>
-        <w:instrText xml:space="preserve"> PAGEREF _Toc35874692 \h </w:instrText>
+        <w:instrText xml:space="preserve"> PAGEREF _Toc36056498 \h </w:instrText>
       </w:r>
       <w:r>
         <w:fldChar w:fldCharType="separate"/>
       </w:r>
       <w:r>
-        <w:t>5</w:t>
-      </w:r>
-      <w:r>
-        <w:fldChar w:fldCharType="end"/>
-      </w:r>
-    </w:p>
-    <w:p>
-      <w:pPr>
-        <w:pStyle w:val="TM1"/>
-        <w:rPr>
-          <w:rFonts w:asciiTheme="minorHAnsi" w:eastAsiaTheme="minorEastAsia" w:hAnsiTheme="minorHAnsi" w:cstheme="minorBidi"/>
-          <w:b w:val="0"/>
-          <w:sz w:val="22"/>
-          <w:szCs w:val="22"/>
-          <w:lang w:val="fr-FR" w:eastAsia="fr-FR"/>
-        </w:rPr>
-      </w:pPr>
-      <w:r>
-        <w:rPr>
-          <w:lang w:val="fr-CH"/>
-        </w:rPr>
-        <w:t>10</w:t>
-      </w:r>
-      <w:r>
-        <w:rPr>
-          <w:rFonts w:asciiTheme="minorHAnsi" w:eastAsiaTheme="minorEastAsia" w:hAnsiTheme="minorHAnsi" w:cstheme="minorBidi"/>
-          <w:b w:val="0"/>
-          <w:sz w:val="22"/>
-          <w:szCs w:val="22"/>
-          <w:lang w:val="fr-FR" w:eastAsia="fr-FR"/>
-        </w:rPr>
-        <w:tab/>
-      </w:r>
-      <w:r>
-        <w:rPr>
-          <w:lang w:val="fr-CH"/>
-        </w:rPr>
-        <w:t>Conséquences</w:t>
-      </w:r>
-      <w:r>
-        <w:tab/>
-      </w:r>
-      <w:r>
-        <w:fldChar w:fldCharType="begin"/>
-      </w:r>
-      <w:r>
-        <w:instrText xml:space="preserve"> PAGEREF _Toc35874693 \h </w:instrText>
-      </w:r>
-      <w:r>
-        <w:fldChar w:fldCharType="separate"/>
-      </w:r>
-      <w:r>
-        <w:t>8</w:t>
+        <w:t>7</w:t>
       </w:r>
       <w:r>
         <w:fldChar w:fldCharType="end"/>
@@ -12402,13 +11717,13 @@
         <w:fldChar w:fldCharType="begin"/>
       </w:r>
       <w:r>
-        <w:instrText xml:space="preserve"> PAGEREF _Toc35874694 \h </w:instrText>
+        <w:instrText xml:space="preserve"> PAGEREF _Toc36056499 \h </w:instrText>
       </w:r>
       <w:r>
         <w:fldChar w:fldCharType="separate"/>
       </w:r>
       <w:r>
-        <w:t>9</w:t>
+        <w:t>8</w:t>
       </w:r>
       <w:r>
         <w:fldChar w:fldCharType="end"/>
@@ -12437,13 +11752,13 @@
         <w:fldChar w:fldCharType="begin"/>
       </w:r>
       <w:r>
-        <w:instrText xml:space="preserve"> PAGEREF _Toc35874695 \h </w:instrText>
+        <w:instrText xml:space="preserve"> PAGEREF _Toc36056500 \h </w:instrText>
       </w:r>
       <w:r>
         <w:fldChar w:fldCharType="separate"/>
       </w:r>
       <w:r>
-        <w:t>9</w:t>
+        <w:t>8</w:t>
       </w:r>
       <w:r>
         <w:fldChar w:fldCharType="end"/>
@@ -12468,7 +11783,7 @@
         </w:rPr>
         <w:fldChar w:fldCharType="end"/>
       </w:r>
-      <w:bookmarkEnd w:id="47"/>
+      <w:bookmarkEnd w:id="43"/>
     </w:p>
     <w:p>
       <w:pPr>
@@ -12481,14 +11796,14 @@
           <w:lang w:val="fr-CH"/>
         </w:rPr>
       </w:pPr>
-      <w:bookmarkStart w:id="48" w:name="_Toc35874695"/>
+      <w:bookmarkStart w:id="44" w:name="_Toc36056500"/>
       <w:r>
         <w:rPr>
           <w:lang w:val="fr-CH"/>
         </w:rPr>
         <w:t>Table des tableaux</w:t>
       </w:r>
-      <w:bookmarkEnd w:id="48"/>
+      <w:bookmarkEnd w:id="44"/>
       <w:r>
         <w:rPr>
           <w:lang w:val="fr-CH"/>
@@ -12526,6 +11841,8 @@
         </w:rPr>
         <w:fldChar w:fldCharType="separate"/>
       </w:r>
+      <w:bookmarkStart w:id="45" w:name="_GoBack"/>
+      <w:bookmarkEnd w:id="45"/>
       <w:r>
         <w:rPr>
           <w:lang w:val="fr-CH"/>
@@ -12554,7 +11871,7 @@
         <w:fldChar w:fldCharType="begin"/>
       </w:r>
       <w:r>
-        <w:instrText xml:space="preserve"> PAGEREF _Toc35874696 \h </w:instrText>
+        <w:instrText xml:space="preserve"> PAGEREF _Toc36056501 \h </w:instrText>
       </w:r>
       <w:r>
         <w:fldChar w:fldCharType="separate"/>
@@ -12604,7 +11921,7 @@
         <w:fldChar w:fldCharType="begin"/>
       </w:r>
       <w:r>
-        <w:instrText xml:space="preserve"> PAGEREF _Toc35874697 \h </w:instrText>
+        <w:instrText xml:space="preserve"> PAGEREF _Toc36056502 \h </w:instrText>
       </w:r>
       <w:r>
         <w:fldChar w:fldCharType="separate"/>
@@ -12654,7 +11971,7 @@
         <w:fldChar w:fldCharType="begin"/>
       </w:r>
       <w:r>
-        <w:instrText xml:space="preserve"> PAGEREF _Toc35874698 \h </w:instrText>
+        <w:instrText xml:space="preserve"> PAGEREF _Toc36056503 \h </w:instrText>
       </w:r>
       <w:r>
         <w:fldChar w:fldCharType="separate"/>
@@ -12704,13 +12021,13 @@
         <w:fldChar w:fldCharType="begin"/>
       </w:r>
       <w:r>
-        <w:instrText xml:space="preserve"> PAGEREF _Toc35874699 \h </w:instrText>
+        <w:instrText xml:space="preserve"> PAGEREF _Toc36056504 \h </w:instrText>
       </w:r>
       <w:r>
         <w:fldChar w:fldCharType="separate"/>
       </w:r>
       <w:r>
-        <w:t>4</w:t>
+        <w:t>3</w:t>
       </w:r>
       <w:r>
         <w:fldChar w:fldCharType="end"/>
@@ -12745,15 +12062,7 @@
         <w:rPr>
           <w:lang w:val="fr-CH"/>
         </w:rPr>
-        <w:t>Moyens nécessaires</w:t>
-      </w:r>
-      <w:bookmarkStart w:id="49" w:name="_GoBack"/>
-      <w:bookmarkEnd w:id="49"/>
-      <w:r>
-        <w:rPr>
-          <w:lang w:val="fr-CH"/>
-        </w:rPr>
-        <w:t>: coûts</w:t>
+        <w:t>Moyens nécessaires: coûts</w:t>
       </w:r>
       <w:r>
         <w:tab/>
@@ -12762,7 +12071,7 @@
         <w:fldChar w:fldCharType="begin"/>
       </w:r>
       <w:r>
-        <w:instrText xml:space="preserve"> PAGEREF _Toc35874700 \h </w:instrText>
+        <w:instrText xml:space="preserve"> PAGEREF _Toc36056505 \h </w:instrText>
       </w:r>
       <w:r>
         <w:fldChar w:fldCharType="separate"/>
@@ -12812,13 +12121,13 @@
         <w:fldChar w:fldCharType="begin"/>
       </w:r>
       <w:r>
-        <w:instrText xml:space="preserve"> PAGEREF _Toc35874701 \h </w:instrText>
+        <w:instrText xml:space="preserve"> PAGEREF _Toc36056506 \h </w:instrText>
       </w:r>
       <w:r>
         <w:fldChar w:fldCharType="separate"/>
       </w:r>
       <w:r>
-        <w:t>5</w:t>
+        <w:t>4</w:t>
       </w:r>
       <w:r>
         <w:fldChar w:fldCharType="end"/>
@@ -12862,7 +12171,7 @@
         <w:fldChar w:fldCharType="begin"/>
       </w:r>
       <w:r>
-        <w:instrText xml:space="preserve"> PAGEREF _Toc35874702 \h </w:instrText>
+        <w:instrText xml:space="preserve"> PAGEREF _Toc36056507 \h </w:instrText>
       </w:r>
       <w:r>
         <w:fldChar w:fldCharType="separate"/>
@@ -12912,13 +12221,13 @@
         <w:fldChar w:fldCharType="begin"/>
       </w:r>
       <w:r>
-        <w:instrText xml:space="preserve"> PAGEREF _Toc35874703 \h </w:instrText>
+        <w:instrText xml:space="preserve"> PAGEREF _Toc36056508 \h </w:instrText>
       </w:r>
       <w:r>
         <w:fldChar w:fldCharType="separate"/>
       </w:r>
       <w:r>
-        <w:t>7</w:t>
+        <w:t>6</w:t>
       </w:r>
       <w:r>
         <w:fldChar w:fldCharType="end"/>
@@ -19700,6 +19009,7 @@
     <w:rsidRoot w:val="00A15045"/>
     <w:rsid w:val="00292622"/>
     <w:rsid w:val="003F5F32"/>
+    <w:rsid w:val="00442978"/>
     <w:rsid w:val="005D604B"/>
     <w:rsid w:val="00712536"/>
     <w:rsid w:val="009B4DAD"/>

--- a/Documentation Hermès/mandatDeProjet-GoupeA-V1.docx
+++ b/Documentation Hermès/mandatDeProjet-GoupeA-V1.docx
@@ -96,6 +96,7 @@
               <w:listItem w:displayText="SECRET" w:value="SECRET"/>
             </w:dropDownList>
           </w:sdtPr>
+          <w:sdtEndPr/>
           <w:sdtContent>
             <w:tc>
               <w:tcPr>
@@ -160,6 +161,7 @@
               <w:listItem w:displayText="approuvé pour utilisation" w:value="approuvé pour utilisation"/>
             </w:dropDownList>
           </w:sdtPr>
+          <w:sdtEndPr/>
           <w:sdtContent>
             <w:tc>
               <w:tcPr>
@@ -400,6 +402,7 @@
               <w:calendar w:val="gregorian"/>
             </w:date>
           </w:sdtPr>
+          <w:sdtEndPr/>
           <w:sdtContent>
             <w:tc>
               <w:tcPr>
@@ -577,7 +580,7 @@
         </w:rPr>
       </w:pPr>
       <w:bookmarkStart w:id="0" w:name="_Toc2680356"/>
-      <w:bookmarkStart w:id="1" w:name="_Toc36056480"/>
+      <w:bookmarkStart w:id="1" w:name="_Toc36063535"/>
       <w:r>
         <w:rPr>
           <w:lang w:val="fr-CH"/>
@@ -1111,7 +1114,7 @@
       </w:pPr>
       <w:bookmarkStart w:id="2" w:name="_Toc448251712"/>
       <w:bookmarkStart w:id="3" w:name="_Toc2680369"/>
-      <w:bookmarkStart w:id="4" w:name="_Toc36056501"/>
+      <w:bookmarkStart w:id="4" w:name="_Toc36063556"/>
       <w:r>
         <w:rPr>
           <w:lang w:val="fr-CH"/>
@@ -1184,7 +1187,7 @@
         </w:rPr>
       </w:pPr>
       <w:bookmarkStart w:id="5" w:name="_Toc2680357"/>
-      <w:bookmarkStart w:id="6" w:name="_Toc36056481"/>
+      <w:bookmarkStart w:id="6" w:name="_Toc36063536"/>
       <w:r>
         <w:rPr>
           <w:lang w:val="fr-CH"/>
@@ -1228,7 +1231,7 @@
           <w:lang w:val="fr-CH"/>
         </w:rPr>
       </w:pPr>
-      <w:bookmarkStart w:id="7" w:name="_Toc36056482"/>
+      <w:bookmarkStart w:id="7" w:name="_Toc36063537"/>
       <w:r>
         <w:rPr>
           <w:lang w:val="fr-CH"/>
@@ -1277,7 +1280,7 @@
           <w:lang w:val="fr-CH"/>
         </w:rPr>
       </w:pPr>
-      <w:bookmarkStart w:id="8" w:name="_Toc36056483"/>
+      <w:bookmarkStart w:id="8" w:name="_Toc36063538"/>
       <w:r>
         <w:rPr>
           <w:lang w:val="fr-CH"/>
@@ -1297,7 +1300,7 @@
           <w:lang w:val="fr-CH"/>
         </w:rPr>
       </w:pPr>
-      <w:bookmarkStart w:id="9" w:name="_Toc36056484"/>
+      <w:bookmarkStart w:id="9" w:name="_Toc36063539"/>
       <w:r>
         <w:rPr>
           <w:lang w:val="fr-CH"/>
@@ -2469,7 +2472,7 @@
           <w:lang w:val="fr-CH"/>
         </w:rPr>
       </w:pPr>
-      <w:bookmarkStart w:id="10" w:name="_Toc36056502"/>
+      <w:bookmarkStart w:id="10" w:name="_Toc36063557"/>
       <w:r>
         <w:rPr>
           <w:lang w:val="fr-CH"/>
@@ -2537,7 +2540,7 @@
           <w:lang w:val="fr-CH"/>
         </w:rPr>
       </w:pPr>
-      <w:bookmarkStart w:id="11" w:name="_Toc36056485"/>
+      <w:bookmarkStart w:id="11" w:name="_Toc36063540"/>
       <w:r>
         <w:rPr>
           <w:lang w:val="fr-CH"/>
@@ -3425,7 +3428,7 @@
         </w:rPr>
       </w:pPr>
       <w:bookmarkStart w:id="12" w:name="_Toc448237600"/>
-      <w:bookmarkStart w:id="13" w:name="_Toc36056503"/>
+      <w:bookmarkStart w:id="13" w:name="_Toc36063558"/>
       <w:r>
         <w:rPr>
           <w:lang w:val="fr-CH"/>
@@ -3493,7 +3496,7 @@
           <w:lang w:val="fr-CH"/>
         </w:rPr>
       </w:pPr>
-      <w:bookmarkStart w:id="14" w:name="_Toc36056486"/>
+      <w:bookmarkStart w:id="14" w:name="_Toc36063541"/>
       <w:bookmarkEnd w:id="12"/>
       <w:r>
         <w:rPr>
@@ -3542,7 +3545,7 @@
           <w:lang w:val="fr-CH"/>
         </w:rPr>
       </w:pPr>
-      <w:bookmarkStart w:id="15" w:name="_Toc36056487"/>
+      <w:bookmarkStart w:id="15" w:name="_Toc36063542"/>
       <w:r>
         <w:rPr>
           <w:lang w:val="fr-CH"/>
@@ -3562,7 +3565,7 @@
           <w:lang w:val="fr-CH"/>
         </w:rPr>
       </w:pPr>
-      <w:bookmarkStart w:id="16" w:name="_Toc36056488"/>
+      <w:bookmarkStart w:id="16" w:name="_Toc36063543"/>
       <w:r>
         <w:rPr>
           <w:lang w:val="fr-CH"/>
@@ -3618,7 +3621,7 @@
           <w:lang w:val="fr-CH"/>
         </w:rPr>
       </w:pPr>
-      <w:bookmarkStart w:id="17" w:name="_Toc36056489"/>
+      <w:bookmarkStart w:id="17" w:name="_Toc36063544"/>
       <w:r>
         <w:rPr>
           <w:lang w:val="fr-CH"/>
@@ -3638,7 +3641,7 @@
           <w:lang w:val="fr-CH"/>
         </w:rPr>
       </w:pPr>
-      <w:bookmarkStart w:id="18" w:name="_Toc36056490"/>
+      <w:bookmarkStart w:id="18" w:name="_Toc36063545"/>
       <w:r>
         <w:rPr>
           <w:lang w:val="fr-CH"/>
@@ -4077,7 +4080,7 @@
           <w:lang w:val="fr-CH"/>
         </w:rPr>
       </w:pPr>
-      <w:bookmarkStart w:id="19" w:name="_Toc36056504"/>
+      <w:bookmarkStart w:id="19" w:name="_Toc36063559"/>
       <w:r>
         <w:rPr>
           <w:lang w:val="fr-CH"/>
@@ -4159,7 +4162,7 @@
           <w:lang w:val="fr-CH"/>
         </w:rPr>
       </w:pPr>
-      <w:bookmarkStart w:id="20" w:name="_Toc36056491"/>
+      <w:bookmarkStart w:id="20" w:name="_Toc36063546"/>
       <w:r>
         <w:rPr>
           <w:lang w:val="fr-CH"/>
@@ -4231,7 +4234,7 @@
         <w:rPr>
           <w:lang w:val="fr-CH"/>
         </w:rPr>
-        <w:t xml:space="preserve"> Visual Studio, Teams, Discord, Office, GitHub et tous outils classiques de gestion et conduite de projet non cité.</w:t>
+        <w:t xml:space="preserve"> Visual Studio, Teams, Discord, Office, GitHub, Draw.io, SQL Server 2017, Suite Office et tous outils classiques de gestion et conduite de projet non cité.</w:t>
       </w:r>
     </w:p>
     <w:p>
@@ -4245,7 +4248,7 @@
           <w:lang w:val="fr-CH"/>
         </w:rPr>
       </w:pPr>
-      <w:bookmarkStart w:id="21" w:name="_Toc36056492"/>
+      <w:bookmarkStart w:id="21" w:name="_Toc36063547"/>
       <w:r>
         <w:rPr>
           <w:lang w:val="fr-CH"/>
@@ -4443,7 +4446,19 @@
               <w:rPr>
                 <w:lang w:val="fr-CH"/>
               </w:rPr>
-              <w:t>16000 CHF</w:t>
+              <w:t>1</w:t>
+            </w:r>
+            <w:r>
+              <w:rPr>
+                <w:lang w:val="fr-CH"/>
+              </w:rPr>
+              <w:t>73</w:t>
+            </w:r>
+            <w:r>
+              <w:rPr>
+                <w:lang w:val="fr-CH"/>
+              </w:rPr>
+              <w:t>00 CHF</w:t>
             </w:r>
           </w:p>
         </w:tc>
@@ -4687,7 +4702,7 @@
       <w:bookmarkStart w:id="22" w:name="_Toc534186384"/>
       <w:bookmarkStart w:id="23" w:name="_Toc534186884"/>
       <w:bookmarkStart w:id="24" w:name="_Toc534186954"/>
-      <w:bookmarkStart w:id="25" w:name="_Toc36056505"/>
+      <w:bookmarkStart w:id="25" w:name="_Toc36063560"/>
       <w:r>
         <w:rPr>
           <w:lang w:val="fr-CH"/>
@@ -4769,7 +4784,7 @@
           <w:lang w:val="fr-CH"/>
         </w:rPr>
       </w:pPr>
-      <w:bookmarkStart w:id="26" w:name="_Toc36056493"/>
+      <w:bookmarkStart w:id="26" w:name="_Toc36063548"/>
       <w:r>
         <w:rPr>
           <w:lang w:val="fr-CH"/>
@@ -4825,14 +4840,12 @@
         </w:rPr>
         <w:t xml:space="preserve">La possibilité d’ajouter des pubs à l’application web est aussi envisageable pour accélérer la phase de </w:t>
       </w:r>
-      <w:proofErr w:type="gramStart"/>
-      <w:r>
-        <w:rPr>
-          <w:lang w:val="fr-CH"/>
-        </w:rPr>
-        <w:t>rentabilité .</w:t>
-      </w:r>
-      <w:proofErr w:type="gramEnd"/>
+      <w:r>
+        <w:rPr>
+          <w:lang w:val="fr-CH"/>
+        </w:rPr>
+        <w:t>rentabilité.</w:t>
+      </w:r>
     </w:p>
     <w:p>
       <w:pPr>
@@ -4847,7 +4860,7 @@
       </w:pPr>
       <w:bookmarkStart w:id="27" w:name="_Toc530138878"/>
       <w:bookmarkStart w:id="28" w:name="_Toc530513744"/>
-      <w:bookmarkStart w:id="29" w:name="_Toc36056494"/>
+      <w:bookmarkStart w:id="29" w:name="_Toc36063549"/>
       <w:r>
         <w:rPr>
           <w:lang w:val="fr-CH"/>
@@ -4865,7 +4878,7 @@
           <w:lang w:val="fr-CH"/>
         </w:rPr>
       </w:pPr>
-      <w:bookmarkStart w:id="30" w:name="_Toc36056495"/>
+      <w:bookmarkStart w:id="30" w:name="_Toc36063550"/>
       <w:r>
         <w:rPr>
           <w:lang w:val="fr-CH"/>
@@ -5314,7 +5327,7 @@
           <w:lang w:val="fr-CH"/>
         </w:rPr>
       </w:pPr>
-      <w:bookmarkStart w:id="31" w:name="_Toc36056506"/>
+      <w:bookmarkStart w:id="31" w:name="_Toc36063561"/>
       <w:bookmarkEnd w:id="22"/>
       <w:bookmarkEnd w:id="23"/>
       <w:bookmarkEnd w:id="24"/>
@@ -5381,7 +5394,7 @@
           <w:lang w:val="fr-CH"/>
         </w:rPr>
       </w:pPr>
-      <w:bookmarkStart w:id="32" w:name="_Toc36056496"/>
+      <w:bookmarkStart w:id="32" w:name="_Toc36063551"/>
       <w:r>
         <w:rPr>
           <w:lang w:val="fr-CH"/>
@@ -5912,7 +5925,7 @@
       <w:bookmarkStart w:id="35" w:name="_Toc467690556"/>
       <w:bookmarkStart w:id="36" w:name="_Toc493591091"/>
       <w:bookmarkStart w:id="37" w:name="_Toc530513755"/>
-      <w:bookmarkStart w:id="38" w:name="_Toc36056507"/>
+      <w:bookmarkStart w:id="38" w:name="_Toc36063562"/>
       <w:r>
         <w:rPr>
           <w:lang w:val="fr-CH"/>
@@ -6002,7 +6015,7 @@
           <w:lang w:val="fr-CH"/>
         </w:rPr>
       </w:pPr>
-      <w:bookmarkStart w:id="39" w:name="_Toc36056497"/>
+      <w:bookmarkStart w:id="39" w:name="_Toc36063552"/>
       <w:r>
         <w:rPr>
           <w:lang w:val="fr-CH"/>
@@ -10516,7 +10529,7 @@
           <w:lang w:val="it-CH"/>
         </w:rPr>
       </w:pPr>
-      <w:bookmarkStart w:id="40" w:name="_Toc36056508"/>
+      <w:bookmarkStart w:id="40" w:name="_Toc36063563"/>
       <w:r>
         <w:rPr>
           <w:lang w:val="it-CH"/>
@@ -10599,7 +10612,7 @@
           <w:lang w:val="fr-CH"/>
         </w:rPr>
       </w:pPr>
-      <w:bookmarkStart w:id="41" w:name="_Toc36056498"/>
+      <w:bookmarkStart w:id="41" w:name="_Toc36063553"/>
       <w:r>
         <w:rPr>
           <w:lang w:val="fr-CH"/>
@@ -10723,7 +10736,7 @@
           <w:lang w:val="fr-CH"/>
         </w:rPr>
       </w:pPr>
-      <w:bookmarkStart w:id="42" w:name="_Toc36056499"/>
+      <w:bookmarkStart w:id="42" w:name="_Toc36063554"/>
       <w:r>
         <w:rPr>
           <w:lang w:val="fr-CH"/>
@@ -10778,7 +10791,7 @@
         <w:fldChar w:fldCharType="begin"/>
       </w:r>
       <w:r>
-        <w:instrText xml:space="preserve"> PAGEREF _Toc36056480 \h </w:instrText>
+        <w:instrText xml:space="preserve"> PAGEREF _Toc36063535 \h </w:instrText>
       </w:r>
       <w:r>
         <w:fldChar w:fldCharType="separate"/>
@@ -10814,7 +10827,7 @@
         <w:fldChar w:fldCharType="begin"/>
       </w:r>
       <w:r>
-        <w:instrText xml:space="preserve"> PAGEREF _Toc36056481 \h </w:instrText>
+        <w:instrText xml:space="preserve"> PAGEREF _Toc36063536 \h </w:instrText>
       </w:r>
       <w:r>
         <w:fldChar w:fldCharType="separate"/>
@@ -10866,7 +10879,7 @@
         <w:fldChar w:fldCharType="begin"/>
       </w:r>
       <w:r>
-        <w:instrText xml:space="preserve"> PAGEREF _Toc36056482 \h </w:instrText>
+        <w:instrText xml:space="preserve"> PAGEREF _Toc36063537 \h </w:instrText>
       </w:r>
       <w:r>
         <w:fldChar w:fldCharType="separate"/>
@@ -10918,7 +10931,7 @@
         <w:fldChar w:fldCharType="begin"/>
       </w:r>
       <w:r>
-        <w:instrText xml:space="preserve"> PAGEREF _Toc36056483 \h </w:instrText>
+        <w:instrText xml:space="preserve"> PAGEREF _Toc36063538 \h </w:instrText>
       </w:r>
       <w:r>
         <w:fldChar w:fldCharType="separate"/>
@@ -10968,7 +10981,7 @@
         <w:fldChar w:fldCharType="begin"/>
       </w:r>
       <w:r>
-        <w:instrText xml:space="preserve"> PAGEREF _Toc36056484 \h </w:instrText>
+        <w:instrText xml:space="preserve"> PAGEREF _Toc36063539 \h </w:instrText>
       </w:r>
       <w:r>
         <w:fldChar w:fldCharType="separate"/>
@@ -11018,7 +11031,7 @@
         <w:fldChar w:fldCharType="begin"/>
       </w:r>
       <w:r>
-        <w:instrText xml:space="preserve"> PAGEREF _Toc36056485 \h </w:instrText>
+        <w:instrText xml:space="preserve"> PAGEREF _Toc36063540 \h </w:instrText>
       </w:r>
       <w:r>
         <w:fldChar w:fldCharType="separate"/>
@@ -11070,7 +11083,7 @@
         <w:fldChar w:fldCharType="begin"/>
       </w:r>
       <w:r>
-        <w:instrText xml:space="preserve"> PAGEREF _Toc36056486 \h </w:instrText>
+        <w:instrText xml:space="preserve"> PAGEREF _Toc36063541 \h </w:instrText>
       </w:r>
       <w:r>
         <w:fldChar w:fldCharType="separate"/>
@@ -11122,7 +11135,7 @@
         <w:fldChar w:fldCharType="begin"/>
       </w:r>
       <w:r>
-        <w:instrText xml:space="preserve"> PAGEREF _Toc36056487 \h </w:instrText>
+        <w:instrText xml:space="preserve"> PAGEREF _Toc36063542 \h </w:instrText>
       </w:r>
       <w:r>
         <w:fldChar w:fldCharType="separate"/>
@@ -11172,7 +11185,7 @@
         <w:fldChar w:fldCharType="begin"/>
       </w:r>
       <w:r>
-        <w:instrText xml:space="preserve"> PAGEREF _Toc36056488 \h </w:instrText>
+        <w:instrText xml:space="preserve"> PAGEREF _Toc36063543 \h </w:instrText>
       </w:r>
       <w:r>
         <w:fldChar w:fldCharType="separate"/>
@@ -11224,7 +11237,7 @@
         <w:fldChar w:fldCharType="begin"/>
       </w:r>
       <w:r>
-        <w:instrText xml:space="preserve"> PAGEREF _Toc36056489 \h </w:instrText>
+        <w:instrText xml:space="preserve"> PAGEREF _Toc36063544 \h </w:instrText>
       </w:r>
       <w:r>
         <w:fldChar w:fldCharType="separate"/>
@@ -11274,7 +11287,7 @@
         <w:fldChar w:fldCharType="begin"/>
       </w:r>
       <w:r>
-        <w:instrText xml:space="preserve"> PAGEREF _Toc36056490 \h </w:instrText>
+        <w:instrText xml:space="preserve"> PAGEREF _Toc36063545 \h </w:instrText>
       </w:r>
       <w:r>
         <w:fldChar w:fldCharType="separate"/>
@@ -11324,7 +11337,7 @@
         <w:fldChar w:fldCharType="begin"/>
       </w:r>
       <w:r>
-        <w:instrText xml:space="preserve"> PAGEREF _Toc36056491 \h </w:instrText>
+        <w:instrText xml:space="preserve"> PAGEREF _Toc36063546 \h </w:instrText>
       </w:r>
       <w:r>
         <w:fldChar w:fldCharType="separate"/>
@@ -11374,7 +11387,7 @@
         <w:fldChar w:fldCharType="begin"/>
       </w:r>
       <w:r>
-        <w:instrText xml:space="preserve"> PAGEREF _Toc36056492 \h </w:instrText>
+        <w:instrText xml:space="preserve"> PAGEREF _Toc36063547 \h </w:instrText>
       </w:r>
       <w:r>
         <w:fldChar w:fldCharType="separate"/>
@@ -11426,7 +11439,7 @@
         <w:fldChar w:fldCharType="begin"/>
       </w:r>
       <w:r>
-        <w:instrText xml:space="preserve"> PAGEREF _Toc36056493 \h </w:instrText>
+        <w:instrText xml:space="preserve"> PAGEREF _Toc36063548 \h </w:instrText>
       </w:r>
       <w:r>
         <w:fldChar w:fldCharType="separate"/>
@@ -11478,7 +11491,7 @@
         <w:fldChar w:fldCharType="begin"/>
       </w:r>
       <w:r>
-        <w:instrText xml:space="preserve"> PAGEREF _Toc36056494 \h </w:instrText>
+        <w:instrText xml:space="preserve"> PAGEREF _Toc36063549 \h </w:instrText>
       </w:r>
       <w:r>
         <w:fldChar w:fldCharType="separate"/>
@@ -11528,7 +11541,7 @@
         <w:fldChar w:fldCharType="begin"/>
       </w:r>
       <w:r>
-        <w:instrText xml:space="preserve"> PAGEREF _Toc36056495 \h </w:instrText>
+        <w:instrText xml:space="preserve"> PAGEREF _Toc36063550 \h </w:instrText>
       </w:r>
       <w:r>
         <w:fldChar w:fldCharType="separate"/>
@@ -11578,7 +11591,7 @@
         <w:fldChar w:fldCharType="begin"/>
       </w:r>
       <w:r>
-        <w:instrText xml:space="preserve"> PAGEREF _Toc36056496 \h </w:instrText>
+        <w:instrText xml:space="preserve"> PAGEREF _Toc36063551 \h </w:instrText>
       </w:r>
       <w:r>
         <w:fldChar w:fldCharType="separate"/>
@@ -11630,7 +11643,7 @@
         <w:fldChar w:fldCharType="begin"/>
       </w:r>
       <w:r>
-        <w:instrText xml:space="preserve"> PAGEREF _Toc36056497 \h </w:instrText>
+        <w:instrText xml:space="preserve"> PAGEREF _Toc36063552 \h </w:instrText>
       </w:r>
       <w:r>
         <w:fldChar w:fldCharType="separate"/>
@@ -11682,7 +11695,7 @@
         <w:fldChar w:fldCharType="begin"/>
       </w:r>
       <w:r>
-        <w:instrText xml:space="preserve"> PAGEREF _Toc36056498 \h </w:instrText>
+        <w:instrText xml:space="preserve"> PAGEREF _Toc36063553 \h </w:instrText>
       </w:r>
       <w:r>
         <w:fldChar w:fldCharType="separate"/>
@@ -11717,7 +11730,7 @@
         <w:fldChar w:fldCharType="begin"/>
       </w:r>
       <w:r>
-        <w:instrText xml:space="preserve"> PAGEREF _Toc36056499 \h </w:instrText>
+        <w:instrText xml:space="preserve"> PAGEREF _Toc36063554 \h </w:instrText>
       </w:r>
       <w:r>
         <w:fldChar w:fldCharType="separate"/>
@@ -11752,7 +11765,7 @@
         <w:fldChar w:fldCharType="begin"/>
       </w:r>
       <w:r>
-        <w:instrText xml:space="preserve"> PAGEREF _Toc36056500 \h </w:instrText>
+        <w:instrText xml:space="preserve"> PAGEREF _Toc36063555 \h </w:instrText>
       </w:r>
       <w:r>
         <w:fldChar w:fldCharType="separate"/>
@@ -11796,7 +11809,7 @@
           <w:lang w:val="fr-CH"/>
         </w:rPr>
       </w:pPr>
-      <w:bookmarkStart w:id="44" w:name="_Toc36056500"/>
+      <w:bookmarkStart w:id="44" w:name="_Toc36063555"/>
       <w:r>
         <w:rPr>
           <w:lang w:val="fr-CH"/>
@@ -11841,8 +11854,6 @@
         </w:rPr>
         <w:fldChar w:fldCharType="separate"/>
       </w:r>
-      <w:bookmarkStart w:id="45" w:name="_GoBack"/>
-      <w:bookmarkEnd w:id="45"/>
       <w:r>
         <w:rPr>
           <w:lang w:val="fr-CH"/>
@@ -11871,7 +11882,7 @@
         <w:fldChar w:fldCharType="begin"/>
       </w:r>
       <w:r>
-        <w:instrText xml:space="preserve"> PAGEREF _Toc36056501 \h </w:instrText>
+        <w:instrText xml:space="preserve"> PAGEREF _Toc36063556 \h </w:instrText>
       </w:r>
       <w:r>
         <w:fldChar w:fldCharType="separate"/>
@@ -11921,7 +11932,7 @@
         <w:fldChar w:fldCharType="begin"/>
       </w:r>
       <w:r>
-        <w:instrText xml:space="preserve"> PAGEREF _Toc36056502 \h </w:instrText>
+        <w:instrText xml:space="preserve"> PAGEREF _Toc36063557 \h </w:instrText>
       </w:r>
       <w:r>
         <w:fldChar w:fldCharType="separate"/>
@@ -11971,7 +11982,7 @@
         <w:fldChar w:fldCharType="begin"/>
       </w:r>
       <w:r>
-        <w:instrText xml:space="preserve"> PAGEREF _Toc36056503 \h </w:instrText>
+        <w:instrText xml:space="preserve"> PAGEREF _Toc36063558 \h </w:instrText>
       </w:r>
       <w:r>
         <w:fldChar w:fldCharType="separate"/>
@@ -12021,7 +12032,7 @@
         <w:fldChar w:fldCharType="begin"/>
       </w:r>
       <w:r>
-        <w:instrText xml:space="preserve"> PAGEREF _Toc36056504 \h </w:instrText>
+        <w:instrText xml:space="preserve"> PAGEREF _Toc36063559 \h </w:instrText>
       </w:r>
       <w:r>
         <w:fldChar w:fldCharType="separate"/>
@@ -12071,7 +12082,7 @@
         <w:fldChar w:fldCharType="begin"/>
       </w:r>
       <w:r>
-        <w:instrText xml:space="preserve"> PAGEREF _Toc36056505 \h </w:instrText>
+        <w:instrText xml:space="preserve"> PAGEREF _Toc36063560 \h </w:instrText>
       </w:r>
       <w:r>
         <w:fldChar w:fldCharType="separate"/>
@@ -12121,7 +12132,7 @@
         <w:fldChar w:fldCharType="begin"/>
       </w:r>
       <w:r>
-        <w:instrText xml:space="preserve"> PAGEREF _Toc36056506 \h </w:instrText>
+        <w:instrText xml:space="preserve"> PAGEREF _Toc36063561 \h </w:instrText>
       </w:r>
       <w:r>
         <w:fldChar w:fldCharType="separate"/>
@@ -12171,7 +12182,7 @@
         <w:fldChar w:fldCharType="begin"/>
       </w:r>
       <w:r>
-        <w:instrText xml:space="preserve"> PAGEREF _Toc36056507 \h </w:instrText>
+        <w:instrText xml:space="preserve"> PAGEREF _Toc36063562 \h </w:instrText>
       </w:r>
       <w:r>
         <w:fldChar w:fldCharType="separate"/>
@@ -12221,7 +12232,7 @@
         <w:fldChar w:fldCharType="begin"/>
       </w:r>
       <w:r>
-        <w:instrText xml:space="preserve"> PAGEREF _Toc36056508 \h </w:instrText>
+        <w:instrText xml:space="preserve"> PAGEREF _Toc36063563 \h </w:instrText>
       </w:r>
       <w:r>
         <w:fldChar w:fldCharType="separate"/>
@@ -12246,6 +12257,8 @@
         </w:rPr>
         <w:fldChar w:fldCharType="end"/>
       </w:r>
+      <w:bookmarkStart w:id="45" w:name="_GoBack"/>
+      <w:bookmarkEnd w:id="45"/>
     </w:p>
     <w:sectPr>
       <w:headerReference w:type="even" r:id="rId7"/>
@@ -19011,10 +19024,12 @@
     <w:rsid w:val="003F5F32"/>
     <w:rsid w:val="00442978"/>
     <w:rsid w:val="005D604B"/>
+    <w:rsid w:val="00662C58"/>
     <w:rsid w:val="00712536"/>
     <w:rsid w:val="009B4DAD"/>
     <w:rsid w:val="00A15045"/>
     <w:rsid w:val="00B5757A"/>
+    <w:rsid w:val="00F327B8"/>
   </w:rsids>
   <m:mathPr>
     <m:mathFont m:val="Cambria Math"/>
